--- a/raw_template_folder/forecasting_report_raw_template.docx
+++ b/raw_template_folder/forecasting_report_raw_template.docx
@@ -2,42 +2,6 @@
 <file path=word/document.xml><?xml version="1.0" encoding="utf-8"?>
 <w:document xmlns:wpc="http://schemas.microsoft.com/office/word/2010/wordprocessingCanvas" xmlns:cx="http://schemas.microsoft.com/office/drawing/2014/chartex" xmlns:cx1="http://schemas.microsoft.com/office/drawing/2015/9/8/chartex" xmlns:cx2="http://schemas.microsoft.com/office/drawing/2015/10/21/chartex" xmlns:cx3="http://schemas.microsoft.com/office/drawing/2016/5/9/chartex" xmlns:cx4="http://schemas.microsoft.com/office/drawing/2016/5/10/chartex" xmlns:cx5="http://schemas.microsoft.com/office/drawing/2016/5/11/chartex" xmlns:cx6="http://schemas.microsoft.com/office/drawing/2016/5/12/chartex" xmlns:cx7="http://schemas.microsoft.com/office/drawing/2016/5/13/chartex" xmlns:cx8="http://schemas.microsoft.com/office/drawing/2016/5/14/chartex" xmlns:mc="http://schemas.openxmlformats.org/markup-compatibility/2006" xmlns:aink="http://schemas.microsoft.com/office/drawing/2016/ink" xmlns:am3d="http://schemas.microsoft.com/office/drawing/2017/model3d" xmlns:o="urn:schemas-microsoft-com:office:office" xmlns:r="http://schemas.openxmlformats.org/officeDocument/2006/relationships" xmlns:m="http://schemas.openxmlformats.org/officeDocument/2006/math" xmlns:v="urn:schemas-microsoft-com:vml" xmlns:wp14="http://schemas.microsoft.com/office/word/2010/wordprocessingDrawing" xmlns:wp="http://schemas.openxmlformats.org/drawingml/2006/wordprocessingDrawing" xmlns:w10="urn:schemas-microsoft-com:office:word" xmlns:w="http://schemas.openxmlformats.org/wordprocessingml/2006/main" xmlns:w14="http://schemas.microsoft.com/office/word/2010/wordml" xmlns:w15="http://schemas.microsoft.com/office/word/2012/wordml" xmlns:w16cex="http://schemas.microsoft.com/office/word/2018/wordml/cex" xmlns:w16cid="http://schemas.microsoft.com/office/word/2016/wordml/cid" xmlns:w16="http://schemas.microsoft.com/office/word/2018/wordml" xmlns:w16sdtdh="http://schemas.microsoft.com/office/word/2020/wordml/sdtdatahash" xmlns:w16se="http://schemas.microsoft.com/office/word/2015/wordml/symex" xmlns:wpg="http://schemas.microsoft.com/office/word/2010/wordprocessingGroup" xmlns:wpi="http://schemas.microsoft.com/office/word/2010/wordprocessingInk" xmlns:wne="http://schemas.microsoft.com/office/word/2006/wordml" xmlns:wps="http://schemas.microsoft.com/office/word/2010/wordprocessingShape" mc:Ignorable="w14 w15 w16se w16cid w16 w16cex w16sdtdh wp14">
   <w:body>
-    <w:p>
-      <w:pPr>
-        <w:rPr>
-          <w:rFonts w:ascii="Times New Roman" w:hAnsi="Times New Roman" w:cs="Times New Roman"/>
-          <w:b/>
-          <w:bCs/>
-        </w:rPr>
-      </w:pPr>
-    </w:p>
-    <w:p>
-      <w:pPr>
-        <w:rPr>
-          <w:rFonts w:ascii="Times New Roman" w:hAnsi="Times New Roman" w:cs="Times New Roman"/>
-          <w:b/>
-          <w:bCs/>
-        </w:rPr>
-      </w:pPr>
-    </w:p>
-    <w:p>
-      <w:pPr>
-        <w:rPr>
-          <w:rFonts w:ascii="Times New Roman" w:hAnsi="Times New Roman" w:cs="Times New Roman"/>
-          <w:b/>
-          <w:bCs/>
-        </w:rPr>
-      </w:pPr>
-    </w:p>
-    <w:p>
-      <w:pPr>
-        <w:rPr>
-          <w:rFonts w:ascii="Times New Roman" w:hAnsi="Times New Roman" w:cs="Times New Roman"/>
-          <w:b/>
-          <w:bCs/>
-        </w:rPr>
-      </w:pPr>
-    </w:p>
     <w:p>
       <w:pPr>
         <w:rPr>
@@ -109,8 +73,8 @@
           <w:noProof/>
         </w:rPr>
         <w:drawing>
-          <wp:inline distT="0" distB="0" distL="0" distR="0" wp14:anchorId="5092E29E" wp14:editId="2E0CADE7">
-            <wp:extent cx="6667500" cy="1470025"/>
+          <wp:inline distT="0" distB="0" distL="0" distR="0" wp14:anchorId="5092E29E" wp14:editId="0DF76F61">
+            <wp:extent cx="6421967" cy="1470025"/>
             <wp:effectExtent l="0" t="0" r="0" b="0"/>
             <wp:docPr id="1" name="Picture 1"/>
             <wp:cNvGraphicFramePr>
@@ -132,7 +96,7 @@
                   <pic:spPr>
                     <a:xfrm>
                       <a:off x="0" y="0"/>
-                      <a:ext cx="6667500" cy="1470025"/>
+                      <a:ext cx="6423433" cy="1470361"/>
                     </a:xfrm>
                     <a:prstGeom prst="rect">
                       <a:avLst/>
@@ -168,11 +132,281 @@
           <w:rFonts w:ascii="Times New Roman" w:hAnsi="Times New Roman" w:cs="Times New Roman"/>
           <w:b/>
           <w:bCs/>
-          <w:sz w:val="40"/>
-          <w:szCs w:val="40"/>
+          <w:lang w:val="en-IN"/>
         </w:rPr>
       </w:pPr>
       <w:r>
+        <w:rPr>
+          <w:rFonts w:ascii="Times New Roman" w:hAnsi="Times New Roman" w:cs="Times New Roman"/>
+          <w:b/>
+          <w:bCs/>
+          <w:noProof/>
+          <w:lang w:val="en-IN"/>
+        </w:rPr>
+        <mc:AlternateContent>
+          <mc:Choice Requires="wps">
+            <w:drawing>
+              <wp:anchor distT="0" distB="0" distL="114300" distR="114300" simplePos="0" relativeHeight="251660288" behindDoc="0" locked="0" layoutInCell="1" allowOverlap="1" wp14:anchorId="6A06F29F" wp14:editId="5CDB6A6B">
+                <wp:simplePos x="0" y="0"/>
+                <wp:positionH relativeFrom="column">
+                  <wp:posOffset>709083</wp:posOffset>
+                </wp:positionH>
+                <wp:positionV relativeFrom="paragraph">
+                  <wp:posOffset>202988</wp:posOffset>
+                </wp:positionV>
+                <wp:extent cx="2117" cy="895350"/>
+                <wp:effectExtent l="76200" t="57150" r="93345" b="95250"/>
+                <wp:wrapNone/>
+                <wp:docPr id="11" name="Straight Connector 11"/>
+                <wp:cNvGraphicFramePr/>
+                <a:graphic xmlns:a="http://schemas.openxmlformats.org/drawingml/2006/main">
+                  <a:graphicData uri="http://schemas.microsoft.com/office/word/2010/wordprocessingShape">
+                    <wps:wsp>
+                      <wps:cNvCnPr/>
+                      <wps:spPr>
+                        <a:xfrm>
+                          <a:off x="0" y="0"/>
+                          <a:ext cx="2117" cy="895350"/>
+                        </a:xfrm>
+                        <a:prstGeom prst="line">
+                          <a:avLst/>
+                        </a:prstGeom>
+                        <a:ln w="19050">
+                          <a:solidFill>
+                            <a:schemeClr val="accent6"/>
+                          </a:solidFill>
+                        </a:ln>
+                        <a:effectLst>
+                          <a:glow rad="63500">
+                            <a:schemeClr val="accent6">
+                              <a:satMod val="175000"/>
+                              <a:alpha val="40000"/>
+                            </a:schemeClr>
+                          </a:glow>
+                        </a:effectLst>
+                      </wps:spPr>
+                      <wps:style>
+                        <a:lnRef idx="1">
+                          <a:schemeClr val="accent1"/>
+                        </a:lnRef>
+                        <a:fillRef idx="0">
+                          <a:schemeClr val="accent1"/>
+                        </a:fillRef>
+                        <a:effectRef idx="0">
+                          <a:schemeClr val="accent1"/>
+                        </a:effectRef>
+                        <a:fontRef idx="minor">
+                          <a:schemeClr val="tx1"/>
+                        </a:fontRef>
+                      </wps:style>
+                      <wps:bodyPr/>
+                    </wps:wsp>
+                  </a:graphicData>
+                </a:graphic>
+                <wp14:sizeRelV relativeFrom="margin">
+                  <wp14:pctHeight>0</wp14:pctHeight>
+                </wp14:sizeRelV>
+              </wp:anchor>
+            </w:drawing>
+          </mc:Choice>
+          <mc:Fallback>
+            <w:pict>
+              <v:line w14:anchorId="4F18C420" id="Straight Connector 11" o:spid="_x0000_s1026" style="position:absolute;z-index:251660288;visibility:visible;mso-wrap-style:square;mso-height-percent:0;mso-wrap-distance-left:9pt;mso-wrap-distance-top:0;mso-wrap-distance-right:9pt;mso-wrap-distance-bottom:0;mso-position-horizontal:absolute;mso-position-horizontal-relative:text;mso-position-vertical:absolute;mso-position-vertical-relative:text;mso-height-percent:0;mso-height-relative:margin" from="55.85pt,16pt" to="56pt,86.5pt" o:gfxdata="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" strokecolor="#70ad47 [3209]" strokeweight="1.5pt">
+                <v:stroke joinstyle="miter"/>
+              </v:line>
+            </w:pict>
+          </mc:Fallback>
+        </mc:AlternateContent>
+      </w:r>
+      <w:r>
+        <w:rPr>
+          <w:rFonts w:ascii="Times New Roman" w:hAnsi="Times New Roman" w:cs="Times New Roman"/>
+          <w:b/>
+          <w:bCs/>
+          <w:noProof/>
+          <w:lang w:val="en-IN"/>
+        </w:rPr>
+        <mc:AlternateContent>
+          <mc:Choice Requires="wps">
+            <w:drawing>
+              <wp:anchor distT="0" distB="0" distL="114300" distR="114300" simplePos="0" relativeHeight="251662336" behindDoc="0" locked="0" layoutInCell="1" allowOverlap="1" wp14:anchorId="080068A5" wp14:editId="0761A16B">
+                <wp:simplePos x="0" y="0"/>
+                <wp:positionH relativeFrom="column">
+                  <wp:posOffset>6129655</wp:posOffset>
+                </wp:positionH>
+                <wp:positionV relativeFrom="paragraph">
+                  <wp:posOffset>202988</wp:posOffset>
+                </wp:positionV>
+                <wp:extent cx="0" cy="897467"/>
+                <wp:effectExtent l="76200" t="57150" r="95250" b="93345"/>
+                <wp:wrapNone/>
+                <wp:docPr id="13" name="Straight Connector 13"/>
+                <wp:cNvGraphicFramePr/>
+                <a:graphic xmlns:a="http://schemas.openxmlformats.org/drawingml/2006/main">
+                  <a:graphicData uri="http://schemas.microsoft.com/office/word/2010/wordprocessingShape">
+                    <wps:wsp>
+                      <wps:cNvCnPr/>
+                      <wps:spPr>
+                        <a:xfrm>
+                          <a:off x="0" y="0"/>
+                          <a:ext cx="0" cy="897467"/>
+                        </a:xfrm>
+                        <a:prstGeom prst="line">
+                          <a:avLst/>
+                        </a:prstGeom>
+                        <a:ln w="19050">
+                          <a:solidFill>
+                            <a:schemeClr val="accent6"/>
+                          </a:solidFill>
+                        </a:ln>
+                        <a:effectLst>
+                          <a:glow rad="63500">
+                            <a:schemeClr val="accent6">
+                              <a:satMod val="175000"/>
+                              <a:alpha val="40000"/>
+                            </a:schemeClr>
+                          </a:glow>
+                        </a:effectLst>
+                      </wps:spPr>
+                      <wps:style>
+                        <a:lnRef idx="1">
+                          <a:schemeClr val="accent1"/>
+                        </a:lnRef>
+                        <a:fillRef idx="0">
+                          <a:schemeClr val="accent1"/>
+                        </a:fillRef>
+                        <a:effectRef idx="0">
+                          <a:schemeClr val="accent1"/>
+                        </a:effectRef>
+                        <a:fontRef idx="minor">
+                          <a:schemeClr val="tx1"/>
+                        </a:fontRef>
+                      </wps:style>
+                      <wps:bodyPr/>
+                    </wps:wsp>
+                  </a:graphicData>
+                </a:graphic>
+              </wp:anchor>
+            </w:drawing>
+          </mc:Choice>
+          <mc:Fallback>
+            <w:pict>
+              <v:line w14:anchorId="630A0313" id="Straight Connector 13" o:spid="_x0000_s1026" style="position:absolute;z-index:251662336;visibility:visible;mso-wrap-style:square;mso-wrap-distance-left:9pt;mso-wrap-distance-top:0;mso-wrap-distance-right:9pt;mso-wrap-distance-bottom:0;mso-position-horizontal:absolute;mso-position-horizontal-relative:text;mso-position-vertical:absolute;mso-position-vertical-relative:text" from="482.65pt,16pt" to="482.65pt,86.65pt" o:gfxdata="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" strokecolor="#70ad47 [3209]" strokeweight="1.5pt">
+                <v:stroke joinstyle="miter"/>
+              </v:line>
+            </w:pict>
+          </mc:Fallback>
+        </mc:AlternateContent>
+      </w:r>
+      <w:r>
+        <w:rPr>
+          <w:rFonts w:ascii="Times New Roman" w:hAnsi="Times New Roman" w:cs="Times New Roman"/>
+          <w:b/>
+          <w:bCs/>
+          <w:noProof/>
+          <w:lang w:val="en-IN"/>
+        </w:rPr>
+        <mc:AlternateContent>
+          <mc:Choice Requires="wps">
+            <w:drawing>
+              <wp:anchor distT="0" distB="0" distL="114300" distR="114300" simplePos="0" relativeHeight="251659264" behindDoc="0" locked="0" layoutInCell="1" allowOverlap="1" wp14:anchorId="31F9CFF1" wp14:editId="5E8D350C">
+                <wp:simplePos x="0" y="0"/>
+                <wp:positionH relativeFrom="column">
+                  <wp:posOffset>711199</wp:posOffset>
+                </wp:positionH>
+                <wp:positionV relativeFrom="paragraph">
+                  <wp:posOffset>202988</wp:posOffset>
+                </wp:positionV>
+                <wp:extent cx="5418667" cy="0"/>
+                <wp:effectExtent l="57150" t="76200" r="86995" b="95250"/>
+                <wp:wrapNone/>
+                <wp:docPr id="10" name="Straight Connector 10"/>
+                <wp:cNvGraphicFramePr/>
+                <a:graphic xmlns:a="http://schemas.openxmlformats.org/drawingml/2006/main">
+                  <a:graphicData uri="http://schemas.microsoft.com/office/word/2010/wordprocessingShape">
+                    <wps:wsp>
+                      <wps:cNvCnPr/>
+                      <wps:spPr>
+                        <a:xfrm>
+                          <a:off x="0" y="0"/>
+                          <a:ext cx="5418667" cy="0"/>
+                        </a:xfrm>
+                        <a:prstGeom prst="line">
+                          <a:avLst/>
+                        </a:prstGeom>
+                        <a:ln w="19050">
+                          <a:solidFill>
+                            <a:schemeClr val="accent6"/>
+                          </a:solidFill>
+                        </a:ln>
+                        <a:effectLst>
+                          <a:glow rad="63500">
+                            <a:schemeClr val="accent6">
+                              <a:satMod val="175000"/>
+                              <a:alpha val="40000"/>
+                            </a:schemeClr>
+                          </a:glow>
+                        </a:effectLst>
+                      </wps:spPr>
+                      <wps:style>
+                        <a:lnRef idx="1">
+                          <a:schemeClr val="accent1"/>
+                        </a:lnRef>
+                        <a:fillRef idx="0">
+                          <a:schemeClr val="accent1"/>
+                        </a:fillRef>
+                        <a:effectRef idx="0">
+                          <a:schemeClr val="accent1"/>
+                        </a:effectRef>
+                        <a:fontRef idx="minor">
+                          <a:schemeClr val="tx1"/>
+                        </a:fontRef>
+                      </wps:style>
+                      <wps:bodyPr/>
+                    </wps:wsp>
+                  </a:graphicData>
+                </a:graphic>
+                <wp14:sizeRelH relativeFrom="margin">
+                  <wp14:pctWidth>0</wp14:pctWidth>
+                </wp14:sizeRelH>
+                <wp14:sizeRelV relativeFrom="margin">
+                  <wp14:pctHeight>0</wp14:pctHeight>
+                </wp14:sizeRelV>
+              </wp:anchor>
+            </w:drawing>
+          </mc:Choice>
+          <mc:Fallback>
+            <w:pict>
+              <v:line w14:anchorId="5699C359" id="Straight Connector 10" o:spid="_x0000_s1026" style="position:absolute;z-index:251659264;visibility:visible;mso-wrap-style:square;mso-width-percent:0;mso-height-percent:0;mso-wrap-distance-left:9pt;mso-wrap-distance-top:0;mso-wrap-distance-right:9pt;mso-wrap-distance-bottom:0;mso-position-horizontal:absolute;mso-position-horizontal-relative:text;mso-position-vertical:absolute;mso-position-vertical-relative:text;mso-width-percent:0;mso-height-percent:0;mso-width-relative:margin;mso-height-relative:margin" from="56pt,16pt" to="482.65pt,16pt" o:gfxdata="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" strokecolor="#70ad47 [3209]" strokeweight="1.5pt">
+                <v:stroke joinstyle="miter"/>
+              </v:line>
+            </w:pict>
+          </mc:Fallback>
+        </mc:AlternateContent>
+      </w:r>
+    </w:p>
+    <w:p>
+      <w:pPr>
+        <w:jc w:val="center"/>
+        <w:rPr>
+          <w:sz w:val="72"/>
+          <w:szCs w:val="72"/>
+        </w:rPr>
+      </w:pPr>
+      <w:r>
+        <w:rPr>
+          <w:sz w:val="72"/>
+          <w:szCs w:val="72"/>
+        </w:rPr>
+        <w:t>{{targetDate}}</w:t>
+      </w:r>
+    </w:p>
+    <w:p>
+      <w:pPr>
+        <w:widowControl/>
+        <w:suppressAutoHyphens w:val="0"/>
+        <w:spacing w:after="160" w:line="259" w:lineRule="auto"/>
+        <w:jc w:val="center"/>
         <w:rPr>
           <w:rFonts w:ascii="Times New Roman" w:hAnsi="Times New Roman" w:cs="Times New Roman"/>
           <w:b/>
@@ -182,7 +416,87 @@
           <w:bdr w:val="single" w:sz="12" w:space="0" w:color="70AD47" w:themeColor="accent6"/>
           <w:shd w:val="clear" w:color="auto" w:fill="FFFFFF" w:themeFill="background1"/>
         </w:rPr>
-        <w:t>{{targetDate}}</w:t>
+      </w:pPr>
+      <w:r>
+        <w:rPr>
+          <w:rFonts w:ascii="Times New Roman" w:hAnsi="Times New Roman" w:cs="Times New Roman"/>
+          <w:b/>
+          <w:bCs/>
+          <w:noProof/>
+          <w:sz w:val="40"/>
+          <w:szCs w:val="40"/>
+        </w:rPr>
+        <mc:AlternateContent>
+          <mc:Choice Requires="wps">
+            <w:drawing>
+              <wp:anchor distT="0" distB="0" distL="114300" distR="114300" simplePos="0" relativeHeight="251661312" behindDoc="0" locked="0" layoutInCell="1" allowOverlap="1" wp14:anchorId="10C9999D" wp14:editId="3268918C">
+                <wp:simplePos x="0" y="0"/>
+                <wp:positionH relativeFrom="column">
+                  <wp:posOffset>710565</wp:posOffset>
+                </wp:positionH>
+                <wp:positionV relativeFrom="paragraph">
+                  <wp:posOffset>281094</wp:posOffset>
+                </wp:positionV>
+                <wp:extent cx="5418455" cy="0"/>
+                <wp:effectExtent l="57150" t="76200" r="86995" b="95250"/>
+                <wp:wrapNone/>
+                <wp:docPr id="12" name="Straight Connector 12"/>
+                <wp:cNvGraphicFramePr/>
+                <a:graphic xmlns:a="http://schemas.openxmlformats.org/drawingml/2006/main">
+                  <a:graphicData uri="http://schemas.microsoft.com/office/word/2010/wordprocessingShape">
+                    <wps:wsp>
+                      <wps:cNvCnPr/>
+                      <wps:spPr>
+                        <a:xfrm>
+                          <a:off x="0" y="0"/>
+                          <a:ext cx="5418455" cy="0"/>
+                        </a:xfrm>
+                        <a:prstGeom prst="line">
+                          <a:avLst/>
+                        </a:prstGeom>
+                        <a:ln w="19050">
+                          <a:solidFill>
+                            <a:schemeClr val="accent6"/>
+                          </a:solidFill>
+                        </a:ln>
+                        <a:effectLst>
+                          <a:glow rad="63500">
+                            <a:schemeClr val="accent6">
+                              <a:satMod val="175000"/>
+                              <a:alpha val="40000"/>
+                            </a:schemeClr>
+                          </a:glow>
+                        </a:effectLst>
+                      </wps:spPr>
+                      <wps:style>
+                        <a:lnRef idx="1">
+                          <a:schemeClr val="accent1"/>
+                        </a:lnRef>
+                        <a:fillRef idx="0">
+                          <a:schemeClr val="accent1"/>
+                        </a:fillRef>
+                        <a:effectRef idx="0">
+                          <a:schemeClr val="accent1"/>
+                        </a:effectRef>
+                        <a:fontRef idx="minor">
+                          <a:schemeClr val="tx1"/>
+                        </a:fontRef>
+                      </wps:style>
+                      <wps:bodyPr/>
+                    </wps:wsp>
+                  </a:graphicData>
+                </a:graphic>
+              </wp:anchor>
+            </w:drawing>
+          </mc:Choice>
+          <mc:Fallback>
+            <w:pict>
+              <v:line w14:anchorId="236A61A3" id="Straight Connector 12" o:spid="_x0000_s1026" style="position:absolute;z-index:251661312;visibility:visible;mso-wrap-style:square;mso-wrap-distance-left:9pt;mso-wrap-distance-top:0;mso-wrap-distance-right:9pt;mso-wrap-distance-bottom:0;mso-position-horizontal:absolute;mso-position-horizontal-relative:text;mso-position-vertical:absolute;mso-position-vertical-relative:text" from="55.95pt,22.15pt" to="482.6pt,22.15pt" o:gfxdata="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" strokecolor="#70ad47 [3209]" strokeweight="1.5pt">
+                <v:stroke joinstyle="miter"/>
+              </v:line>
+            </w:pict>
+          </mc:Fallback>
+        </mc:AlternateContent>
       </w:r>
       <w:r>
         <w:rPr>
@@ -191,6 +505,8 @@
           <w:bCs/>
           <w:sz w:val="40"/>
           <w:szCs w:val="40"/>
+          <w:bdr w:val="single" w:sz="12" w:space="0" w:color="70AD47" w:themeColor="accent6"/>
+          <w:shd w:val="clear" w:color="auto" w:fill="FFFFFF" w:themeFill="background1"/>
         </w:rPr>
         <w:br w:type="page"/>
       </w:r>
@@ -200,6 +516,7 @@
         <w:widowControl/>
         <w:suppressAutoHyphens w:val="0"/>
         <w:spacing w:after="160" w:line="259" w:lineRule="auto"/>
+        <w:jc w:val="center"/>
         <w:rPr>
           <w:rFonts w:ascii="Times New Roman" w:hAnsi="Times New Roman" w:cs="Times New Roman"/>
           <w:b/>
@@ -249,16 +566,6 @@
           </wp:inline>
         </w:drawing>
       </w:r>
-      <w:r>
-        <w:rPr>
-          <w:rFonts w:ascii="Times New Roman" w:hAnsi="Times New Roman" w:cs="Times New Roman"/>
-          <w:b/>
-          <w:bCs/>
-          <w:sz w:val="40"/>
-          <w:szCs w:val="40"/>
-        </w:rPr>
-        <w:br w:type="page"/>
-      </w:r>
     </w:p>
     <w:p>
       <w:pPr>
@@ -273,6 +580,42 @@
           <w:sz w:val="40"/>
           <w:szCs w:val="40"/>
         </w:rPr>
+      </w:pPr>
+      <w:r>
+        <w:rPr>
+          <w:rFonts w:ascii="Times New Roman" w:hAnsi="Times New Roman" w:cs="Times New Roman"/>
+          <w:b/>
+          <w:bCs/>
+          <w:sz w:val="40"/>
+          <w:szCs w:val="40"/>
+        </w:rPr>
+        <w:br w:type="page"/>
+      </w:r>
+    </w:p>
+    <w:p>
+      <w:pPr>
+        <w:jc w:val="center"/>
+        <w:rPr>
+          <w:rFonts w:ascii="Times New Roman" w:hAnsi="Times New Roman" w:cs="Times New Roman"/>
+          <w:b/>
+          <w:bCs/>
+          <w:lang w:val="en-US"/>
+        </w:rPr>
+        <w:sectPr>
+          <w:headerReference w:type="default" r:id="rId9"/>
+          <w:footerReference w:type="default" r:id="rId10"/>
+          <w:type w:val="nextColumn"/>
+          <w:pgSz w:w="13608" w:h="13608" w:code="9"/>
+          <w:pgMar w:top="1440" w:right="1440" w:bottom="1440" w:left="1440" w:header="709" w:footer="709" w:gutter="0"/>
+          <w:pgBorders w:offsetFrom="page">
+            <w:top w:val="single" w:sz="12" w:space="24" w:color="auto" w:shadow="1"/>
+            <w:left w:val="single" w:sz="12" w:space="24" w:color="auto" w:shadow="1"/>
+            <w:bottom w:val="single" w:sz="12" w:space="24" w:color="auto" w:shadow="1"/>
+            <w:right w:val="single" w:sz="12" w:space="24" w:color="auto" w:shadow="1"/>
+          </w:pgBorders>
+          <w:cols w:space="708"/>
+          <w:docGrid w:linePitch="360"/>
+        </w:sectPr>
       </w:pPr>
     </w:p>
     <w:tbl>
@@ -290,12 +633,15 @@
         <w:tblLook w:val="04A0" w:firstRow="1" w:lastRow="0" w:firstColumn="1" w:lastColumn="0" w:noHBand="0" w:noVBand="1"/>
       </w:tblPr>
       <w:tblGrid>
-        <w:gridCol w:w="10456"/>
+        <w:gridCol w:w="11537"/>
       </w:tblGrid>
       <w:tr>
-        <w:tc>
-          <w:tcPr>
-            <w:tcW w:w="10456" w:type="dxa"/>
+        <w:trPr>
+          <w:trHeight w:val="350"/>
+        </w:trPr>
+        <w:tc>
+          <w:tcPr>
+            <w:tcW w:w="11537" w:type="dxa"/>
           </w:tcPr>
           <w:p>
             <w:pPr>
@@ -314,6 +660,7 @@
                 <w:bCs/>
                 <w:lang w:val="en-US"/>
               </w:rPr>
+              <w:lastRenderedPageBreak/>
               <w:t xml:space="preserve">{%tr for </w:t>
             </w:r>
             <w:r>
@@ -323,43 +670,7 @@
                 <w:bCs/>
                 <w:lang w:val="en-US"/>
               </w:rPr>
-              <w:t>r</w:t>
-            </w:r>
-            <w:r>
-              <w:rPr>
-                <w:rFonts w:ascii="Times New Roman" w:hAnsi="Times New Roman" w:cs="Times New Roman"/>
-                <w:b/>
-                <w:bCs/>
-                <w:lang w:val="en-US"/>
-              </w:rPr>
-              <w:t>0a</w:t>
-            </w:r>
-            <w:r>
-              <w:rPr>
-                <w:rFonts w:ascii="Times New Roman" w:hAnsi="Times New Roman" w:cs="Times New Roman"/>
-                <w:b/>
-                <w:bCs/>
-                <w:lang w:val="en-US"/>
-              </w:rPr>
-              <w:t>Plot in r</w:t>
-            </w:r>
-            <w:r>
-              <w:rPr>
-                <w:rFonts w:ascii="Times New Roman" w:hAnsi="Times New Roman" w:cs="Times New Roman"/>
-                <w:b/>
-                <w:bCs/>
-                <w:lang w:val="en-US"/>
-              </w:rPr>
-              <w:t>0a</w:t>
-            </w:r>
-            <w:r>
-              <w:rPr>
-                <w:rFonts w:ascii="Times New Roman" w:hAnsi="Times New Roman" w:cs="Times New Roman"/>
-                <w:b/>
-                <w:bCs/>
-                <w:lang w:val="en-US"/>
-              </w:rPr>
-              <w:t>Plots</w:t>
+              <w:t>r0aPlot in r0aPlots</w:t>
             </w:r>
             <w:r>
               <w:rPr>
@@ -383,9 +694,12 @@
         </w:tc>
       </w:tr>
       <w:tr>
-        <w:tc>
-          <w:tcPr>
-            <w:tcW w:w="10456" w:type="dxa"/>
+        <w:trPr>
+          <w:trHeight w:val="358"/>
+        </w:trPr>
+        <w:tc>
+          <w:tcPr>
+            <w:tcW w:w="11537" w:type="dxa"/>
           </w:tcPr>
           <w:p>
             <w:pPr>
@@ -404,25 +718,7 @@
                 <w:bCs/>
                 <w:lang w:val="en-US"/>
               </w:rPr>
-              <w:t>{{r</w:t>
-            </w:r>
-            <w:r>
-              <w:rPr>
-                <w:rFonts w:ascii="Times New Roman" w:hAnsi="Times New Roman" w:cs="Times New Roman"/>
-                <w:b/>
-                <w:bCs/>
-                <w:lang w:val="en-US"/>
-              </w:rPr>
-              <w:t>0a</w:t>
-            </w:r>
-            <w:r>
-              <w:rPr>
-                <w:rFonts w:ascii="Times New Roman" w:hAnsi="Times New Roman" w:cs="Times New Roman"/>
-                <w:b/>
-                <w:bCs/>
-                <w:lang w:val="en-US"/>
-              </w:rPr>
-              <w:t>Plot}}</w:t>
+              <w:t>{{r0aPlot}}</w:t>
             </w:r>
           </w:p>
           <w:p>
@@ -437,9 +733,12 @@
         </w:tc>
       </w:tr>
       <w:tr>
-        <w:tc>
-          <w:tcPr>
-            <w:tcW w:w="10456" w:type="dxa"/>
+        <w:trPr>
+          <w:trHeight w:val="350"/>
+        </w:trPr>
+        <w:tc>
+          <w:tcPr>
+            <w:tcW w:w="11537" w:type="dxa"/>
           </w:tcPr>
           <w:p>
             <w:pPr>
@@ -495,8 +794,112 @@
     </w:tbl>
     <w:p>
       <w:pPr>
-        <w:rPr>
-          <w:rFonts w:ascii="Times New Roman" w:hAnsi="Times New Roman" w:cs="Times New Roman"/>
+        <w:tabs>
+          <w:tab w:val="left" w:pos="3013"/>
+        </w:tabs>
+        <w:rPr>
+          <w:rFonts w:ascii="Times New Roman" w:hAnsi="Times New Roman" w:cs="Times New Roman"/>
+          <w:b/>
+          <w:bCs/>
+        </w:rPr>
+        <w:sectPr>
+          <w:type w:val="nextColumn"/>
+          <w:pgSz w:w="13608" w:h="13608" w:code="9"/>
+          <w:pgMar w:top="737" w:right="737" w:bottom="737" w:left="737" w:header="709" w:footer="709" w:gutter="0"/>
+          <w:pgBorders w:offsetFrom="page">
+            <w:top w:val="single" w:sz="12" w:space="24" w:color="auto" w:shadow="1"/>
+            <w:left w:val="single" w:sz="12" w:space="24" w:color="auto" w:shadow="1"/>
+            <w:bottom w:val="single" w:sz="12" w:space="24" w:color="auto" w:shadow="1"/>
+            <w:right w:val="single" w:sz="12" w:space="24" w:color="auto" w:shadow="1"/>
+          </w:pgBorders>
+          <w:cols w:space="708"/>
+          <w:docGrid w:linePitch="360"/>
+        </w:sectPr>
+      </w:pPr>
+    </w:p>
+    <w:p>
+      <w:pPr>
+        <w:widowControl/>
+        <w:suppressAutoHyphens w:val="0"/>
+        <w:spacing w:after="160" w:line="259" w:lineRule="auto"/>
+        <w:rPr>
+          <w:rFonts w:ascii="Times New Roman" w:hAnsi="Times New Roman" w:cs="Times New Roman"/>
+          <w:b/>
+          <w:bCs/>
+        </w:rPr>
+      </w:pPr>
+      <w:r>
+        <w:rPr>
+          <w:noProof/>
+        </w:rPr>
+        <w:lastRenderedPageBreak/>
+        <w:drawing>
+          <wp:anchor distT="0" distB="0" distL="114300" distR="114300" simplePos="0" relativeHeight="251658240" behindDoc="0" locked="0" layoutInCell="1" allowOverlap="1" wp14:anchorId="28C05263" wp14:editId="3447137B">
+            <wp:simplePos x="0" y="0"/>
+            <wp:positionH relativeFrom="column">
+              <wp:posOffset>-525145</wp:posOffset>
+            </wp:positionH>
+            <wp:positionV relativeFrom="paragraph">
+              <wp:posOffset>208280</wp:posOffset>
+            </wp:positionV>
+            <wp:extent cx="6468110" cy="1835150"/>
+            <wp:effectExtent l="0" t="0" r="8890" b="0"/>
+            <wp:wrapTopAndBottom/>
+            <wp:docPr id="5" name="Picture 5"/>
+            <wp:cNvGraphicFramePr>
+              <a:graphicFrameLocks xmlns:a="http://schemas.openxmlformats.org/drawingml/2006/main" noChangeAspect="1"/>
+            </wp:cNvGraphicFramePr>
+            <a:graphic xmlns:a="http://schemas.openxmlformats.org/drawingml/2006/main">
+              <a:graphicData uri="http://schemas.openxmlformats.org/drawingml/2006/picture">
+                <pic:pic xmlns:pic="http://schemas.openxmlformats.org/drawingml/2006/picture">
+                  <pic:nvPicPr>
+                    <pic:cNvPr id="1" name=""/>
+                    <pic:cNvPicPr/>
+                  </pic:nvPicPr>
+                  <pic:blipFill>
+                    <a:blip r:embed="rId11">
+                      <a:extLst>
+                        <a:ext uri="{28A0092B-C50C-407E-A947-70E740481C1C}">
+                          <a14:useLocalDpi xmlns:a14="http://schemas.microsoft.com/office/drawing/2010/main" val="0"/>
+                        </a:ext>
+                      </a:extLst>
+                    </a:blip>
+                    <a:stretch>
+                      <a:fillRect/>
+                    </a:stretch>
+                  </pic:blipFill>
+                  <pic:spPr>
+                    <a:xfrm>
+                      <a:off x="0" y="0"/>
+                      <a:ext cx="6468110" cy="1835150"/>
+                    </a:xfrm>
+                    <a:prstGeom prst="rect">
+                      <a:avLst/>
+                    </a:prstGeom>
+                  </pic:spPr>
+                </pic:pic>
+              </a:graphicData>
+            </a:graphic>
+            <wp14:sizeRelH relativeFrom="margin">
+              <wp14:pctWidth>0</wp14:pctWidth>
+            </wp14:sizeRelH>
+            <wp14:sizeRelV relativeFrom="margin">
+              <wp14:pctHeight>0</wp14:pctHeight>
+            </wp14:sizeRelV>
+          </wp:anchor>
+        </w:drawing>
+      </w:r>
+    </w:p>
+    <w:p>
+      <w:pPr>
+        <w:widowControl/>
+        <w:suppressAutoHyphens w:val="0"/>
+        <w:spacing w:after="160" w:line="259" w:lineRule="auto"/>
+        <w:jc w:val="center"/>
+        <w:rPr>
+          <w:rFonts w:ascii="Times New Roman" w:hAnsi="Times New Roman" w:cs="Times New Roman"/>
+          <w:b/>
+          <w:bCs/>
         </w:rPr>
       </w:pPr>
     </w:p>
@@ -510,21 +913,391 @@
           <w:rFonts w:ascii="Times New Roman" w:hAnsi="Times New Roman" w:cs="Times New Roman"/>
           <w:b/>
           <w:bCs/>
+          <w:lang w:val="en-IN"/>
         </w:rPr>
       </w:pPr>
+      <w:r>
+        <w:rPr>
+          <w:rFonts w:ascii="Times New Roman" w:hAnsi="Times New Roman" w:cs="Times New Roman"/>
+          <w:b/>
+          <w:bCs/>
+          <w:noProof/>
+          <w:lang w:val="en-IN"/>
+        </w:rPr>
+        <mc:AlternateContent>
+          <mc:Choice Requires="wps">
+            <w:drawing>
+              <wp:anchor distT="0" distB="0" distL="114300" distR="114300" simplePos="0" relativeHeight="251667456" behindDoc="0" locked="0" layoutInCell="1" allowOverlap="1" wp14:anchorId="350CEDC3" wp14:editId="594A4B3D">
+                <wp:simplePos x="0" y="0"/>
+                <wp:positionH relativeFrom="column">
+                  <wp:posOffset>5407660</wp:posOffset>
+                </wp:positionH>
+                <wp:positionV relativeFrom="paragraph">
+                  <wp:posOffset>212936</wp:posOffset>
+                </wp:positionV>
+                <wp:extent cx="0" cy="897467"/>
+                <wp:effectExtent l="76200" t="57150" r="95250" b="93345"/>
+                <wp:wrapNone/>
+                <wp:docPr id="16" name="Straight Connector 16"/>
+                <wp:cNvGraphicFramePr/>
+                <a:graphic xmlns:a="http://schemas.openxmlformats.org/drawingml/2006/main">
+                  <a:graphicData uri="http://schemas.microsoft.com/office/word/2010/wordprocessingShape">
+                    <wps:wsp>
+                      <wps:cNvCnPr/>
+                      <wps:spPr>
+                        <a:xfrm>
+                          <a:off x="0" y="0"/>
+                          <a:ext cx="0" cy="897467"/>
+                        </a:xfrm>
+                        <a:prstGeom prst="line">
+                          <a:avLst/>
+                        </a:prstGeom>
+                        <a:ln w="19050">
+                          <a:solidFill>
+                            <a:schemeClr val="accent6"/>
+                          </a:solidFill>
+                        </a:ln>
+                        <a:effectLst>
+                          <a:glow rad="63500">
+                            <a:schemeClr val="accent6">
+                              <a:satMod val="175000"/>
+                              <a:alpha val="40000"/>
+                            </a:schemeClr>
+                          </a:glow>
+                        </a:effectLst>
+                      </wps:spPr>
+                      <wps:style>
+                        <a:lnRef idx="1">
+                          <a:schemeClr val="accent1"/>
+                        </a:lnRef>
+                        <a:fillRef idx="0">
+                          <a:schemeClr val="accent1"/>
+                        </a:fillRef>
+                        <a:effectRef idx="0">
+                          <a:schemeClr val="accent1"/>
+                        </a:effectRef>
+                        <a:fontRef idx="minor">
+                          <a:schemeClr val="tx1"/>
+                        </a:fontRef>
+                      </wps:style>
+                      <wps:bodyPr/>
+                    </wps:wsp>
+                  </a:graphicData>
+                </a:graphic>
+              </wp:anchor>
+            </w:drawing>
+          </mc:Choice>
+          <mc:Fallback>
+            <w:pict>
+              <v:line w14:anchorId="3ABD916D" id="Straight Connector 16" o:spid="_x0000_s1026" style="position:absolute;z-index:251667456;visibility:visible;mso-wrap-style:square;mso-wrap-distance-left:9pt;mso-wrap-distance-top:0;mso-wrap-distance-right:9pt;mso-wrap-distance-bottom:0;mso-position-horizontal:absolute;mso-position-horizontal-relative:text;mso-position-vertical:absolute;mso-position-vertical-relative:text" from="425.8pt,16.75pt" to="425.8pt,87.4pt" o:gfxdata="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" strokecolor="#70ad47 [3209]" strokeweight="1.5pt">
+                <v:stroke joinstyle="miter"/>
+              </v:line>
+            </w:pict>
+          </mc:Fallback>
+        </mc:AlternateContent>
+      </w:r>
+      <w:r>
+        <w:rPr>
+          <w:rFonts w:ascii="Times New Roman" w:hAnsi="Times New Roman" w:cs="Times New Roman"/>
+          <w:b/>
+          <w:bCs/>
+          <w:noProof/>
+          <w:lang w:val="en-IN"/>
+        </w:rPr>
+        <mc:AlternateContent>
+          <mc:Choice Requires="wps">
+            <w:drawing>
+              <wp:anchor distT="0" distB="0" distL="114300" distR="114300" simplePos="0" relativeHeight="251664384" behindDoc="0" locked="0" layoutInCell="1" allowOverlap="1" wp14:anchorId="3A6064BB" wp14:editId="1A7152BD">
+                <wp:simplePos x="0" y="0"/>
+                <wp:positionH relativeFrom="column">
+                  <wp:posOffset>-57785</wp:posOffset>
+                </wp:positionH>
+                <wp:positionV relativeFrom="paragraph">
+                  <wp:posOffset>209550</wp:posOffset>
+                </wp:positionV>
+                <wp:extent cx="5418455" cy="0"/>
+                <wp:effectExtent l="57150" t="76200" r="86995" b="95250"/>
+                <wp:wrapNone/>
+                <wp:docPr id="17" name="Straight Connector 17"/>
+                <wp:cNvGraphicFramePr/>
+                <a:graphic xmlns:a="http://schemas.openxmlformats.org/drawingml/2006/main">
+                  <a:graphicData uri="http://schemas.microsoft.com/office/word/2010/wordprocessingShape">
+                    <wps:wsp>
+                      <wps:cNvCnPr/>
+                      <wps:spPr>
+                        <a:xfrm>
+                          <a:off x="0" y="0"/>
+                          <a:ext cx="5418455" cy="0"/>
+                        </a:xfrm>
+                        <a:prstGeom prst="line">
+                          <a:avLst/>
+                        </a:prstGeom>
+                        <a:ln w="19050">
+                          <a:solidFill>
+                            <a:schemeClr val="accent6"/>
+                          </a:solidFill>
+                        </a:ln>
+                        <a:effectLst>
+                          <a:glow rad="63500">
+                            <a:schemeClr val="accent6">
+                              <a:satMod val="175000"/>
+                              <a:alpha val="40000"/>
+                            </a:schemeClr>
+                          </a:glow>
+                        </a:effectLst>
+                      </wps:spPr>
+                      <wps:style>
+                        <a:lnRef idx="1">
+                          <a:schemeClr val="accent1"/>
+                        </a:lnRef>
+                        <a:fillRef idx="0">
+                          <a:schemeClr val="accent1"/>
+                        </a:fillRef>
+                        <a:effectRef idx="0">
+                          <a:schemeClr val="accent1"/>
+                        </a:effectRef>
+                        <a:fontRef idx="minor">
+                          <a:schemeClr val="tx1"/>
+                        </a:fontRef>
+                      </wps:style>
+                      <wps:bodyPr/>
+                    </wps:wsp>
+                  </a:graphicData>
+                </a:graphic>
+                <wp14:sizeRelH relativeFrom="margin">
+                  <wp14:pctWidth>0</wp14:pctWidth>
+                </wp14:sizeRelH>
+                <wp14:sizeRelV relativeFrom="margin">
+                  <wp14:pctHeight>0</wp14:pctHeight>
+                </wp14:sizeRelV>
+              </wp:anchor>
+            </w:drawing>
+          </mc:Choice>
+          <mc:Fallback>
+            <w:pict>
+              <v:line w14:anchorId="43C7ECF8" id="Straight Connector 17" o:spid="_x0000_s1026" style="position:absolute;z-index:251664384;visibility:visible;mso-wrap-style:square;mso-width-percent:0;mso-height-percent:0;mso-wrap-distance-left:9pt;mso-wrap-distance-top:0;mso-wrap-distance-right:9pt;mso-wrap-distance-bottom:0;mso-position-horizontal:absolute;mso-position-horizontal-relative:text;mso-position-vertical:absolute;mso-position-vertical-relative:text;mso-width-percent:0;mso-height-percent:0;mso-width-relative:margin;mso-height-relative:margin" from="-4.55pt,16.5pt" to="422.1pt,16.5pt" o:gfxdata="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" strokecolor="#70ad47 [3209]" strokeweight="1.5pt">
+                <v:stroke joinstyle="miter"/>
+              </v:line>
+            </w:pict>
+          </mc:Fallback>
+        </mc:AlternateContent>
+      </w:r>
+      <w:r>
+        <w:rPr>
+          <w:rFonts w:ascii="Times New Roman" w:hAnsi="Times New Roman" w:cs="Times New Roman"/>
+          <w:b/>
+          <w:bCs/>
+          <w:noProof/>
+          <w:lang w:val="en-IN"/>
+        </w:rPr>
+        <mc:AlternateContent>
+          <mc:Choice Requires="wps">
+            <w:drawing>
+              <wp:anchor distT="0" distB="0" distL="114300" distR="114300" simplePos="0" relativeHeight="251665408" behindDoc="0" locked="0" layoutInCell="1" allowOverlap="1" wp14:anchorId="4021CD1B" wp14:editId="725651ED">
+                <wp:simplePos x="0" y="0"/>
+                <wp:positionH relativeFrom="column">
+                  <wp:posOffset>-55880</wp:posOffset>
+                </wp:positionH>
+                <wp:positionV relativeFrom="paragraph">
+                  <wp:posOffset>206375</wp:posOffset>
+                </wp:positionV>
+                <wp:extent cx="2117" cy="895350"/>
+                <wp:effectExtent l="76200" t="57150" r="93345" b="95250"/>
+                <wp:wrapNone/>
+                <wp:docPr id="15" name="Straight Connector 15"/>
+                <wp:cNvGraphicFramePr/>
+                <a:graphic xmlns:a="http://schemas.openxmlformats.org/drawingml/2006/main">
+                  <a:graphicData uri="http://schemas.microsoft.com/office/word/2010/wordprocessingShape">
+                    <wps:wsp>
+                      <wps:cNvCnPr/>
+                      <wps:spPr>
+                        <a:xfrm>
+                          <a:off x="0" y="0"/>
+                          <a:ext cx="2117" cy="895350"/>
+                        </a:xfrm>
+                        <a:prstGeom prst="line">
+                          <a:avLst/>
+                        </a:prstGeom>
+                        <a:ln w="19050">
+                          <a:solidFill>
+                            <a:schemeClr val="accent6"/>
+                          </a:solidFill>
+                        </a:ln>
+                        <a:effectLst>
+                          <a:glow rad="63500">
+                            <a:schemeClr val="accent6">
+                              <a:satMod val="175000"/>
+                              <a:alpha val="40000"/>
+                            </a:schemeClr>
+                          </a:glow>
+                        </a:effectLst>
+                      </wps:spPr>
+                      <wps:style>
+                        <a:lnRef idx="1">
+                          <a:schemeClr val="accent1"/>
+                        </a:lnRef>
+                        <a:fillRef idx="0">
+                          <a:schemeClr val="accent1"/>
+                        </a:fillRef>
+                        <a:effectRef idx="0">
+                          <a:schemeClr val="accent1"/>
+                        </a:effectRef>
+                        <a:fontRef idx="minor">
+                          <a:schemeClr val="tx1"/>
+                        </a:fontRef>
+                      </wps:style>
+                      <wps:bodyPr/>
+                    </wps:wsp>
+                  </a:graphicData>
+                </a:graphic>
+                <wp14:sizeRelV relativeFrom="margin">
+                  <wp14:pctHeight>0</wp14:pctHeight>
+                </wp14:sizeRelV>
+              </wp:anchor>
+            </w:drawing>
+          </mc:Choice>
+          <mc:Fallback>
+            <w:pict>
+              <v:line w14:anchorId="19EE2A83" id="Straight Connector 15" o:spid="_x0000_s1026" style="position:absolute;z-index:251665408;visibility:visible;mso-wrap-style:square;mso-height-percent:0;mso-wrap-distance-left:9pt;mso-wrap-distance-top:0;mso-wrap-distance-right:9pt;mso-wrap-distance-bottom:0;mso-position-horizontal:absolute;mso-position-horizontal-relative:text;mso-position-vertical:absolute;mso-position-vertical-relative:text;mso-height-percent:0;mso-height-relative:margin" from="-4.4pt,16.25pt" to="-4.25pt,86.75pt" o:gfxdata="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" strokecolor="#70ad47 [3209]" strokeweight="1.5pt">
+                <v:stroke joinstyle="miter"/>
+              </v:line>
+            </w:pict>
+          </mc:Fallback>
+        </mc:AlternateContent>
+      </w:r>
+    </w:p>
+    <w:p>
+      <w:pPr>
+        <w:jc w:val="center"/>
+        <w:rPr>
+          <w:sz w:val="72"/>
+          <w:szCs w:val="72"/>
+        </w:rPr>
+      </w:pPr>
+      <w:r>
+        <w:rPr>
+          <w:sz w:val="72"/>
+          <w:szCs w:val="72"/>
+        </w:rPr>
+        <w:t>{{</w:t>
+      </w:r>
+      <w:r>
+        <w:rPr>
+          <w:sz w:val="72"/>
+          <w:szCs w:val="72"/>
+        </w:rPr>
+        <w:t>dminus2</w:t>
+      </w:r>
+      <w:r>
+        <w:rPr>
+          <w:sz w:val="72"/>
+          <w:szCs w:val="72"/>
+        </w:rPr>
+        <w:t>Date}}</w:t>
+      </w:r>
     </w:p>
     <w:p>
       <w:pPr>
         <w:widowControl/>
         <w:suppressAutoHyphens w:val="0"/>
         <w:spacing w:after="160" w:line="259" w:lineRule="auto"/>
-        <w:jc w:val="center"/>
         <w:rPr>
           <w:rFonts w:ascii="Times New Roman" w:hAnsi="Times New Roman" w:cs="Times New Roman"/>
           <w:b/>
           <w:bCs/>
+          <w:sz w:val="40"/>
+          <w:szCs w:val="40"/>
+          <w:bdr w:val="single" w:sz="12" w:space="0" w:color="70AD47" w:themeColor="accent6"/>
+          <w:shd w:val="clear" w:color="auto" w:fill="FFFFFF" w:themeFill="background1"/>
         </w:rPr>
       </w:pPr>
+      <w:r>
+        <w:rPr>
+          <w:rFonts w:ascii="Times New Roman" w:hAnsi="Times New Roman" w:cs="Times New Roman"/>
+          <w:b/>
+          <w:bCs/>
+          <w:noProof/>
+          <w:sz w:val="40"/>
+          <w:szCs w:val="40"/>
+        </w:rPr>
+        <mc:AlternateContent>
+          <mc:Choice Requires="wps">
+            <w:drawing>
+              <wp:anchor distT="0" distB="0" distL="114300" distR="114300" simplePos="0" relativeHeight="251666432" behindDoc="0" locked="0" layoutInCell="1" allowOverlap="1" wp14:anchorId="2732727F" wp14:editId="02203140">
+                <wp:simplePos x="0" y="0"/>
+                <wp:positionH relativeFrom="column">
+                  <wp:posOffset>-52917</wp:posOffset>
+                </wp:positionH>
+                <wp:positionV relativeFrom="paragraph">
+                  <wp:posOffset>275801</wp:posOffset>
+                </wp:positionV>
+                <wp:extent cx="5463117" cy="14605"/>
+                <wp:effectExtent l="57150" t="76200" r="99695" b="99695"/>
+                <wp:wrapNone/>
+                <wp:docPr id="18" name="Straight Connector 18"/>
+                <wp:cNvGraphicFramePr/>
+                <a:graphic xmlns:a="http://schemas.openxmlformats.org/drawingml/2006/main">
+                  <a:graphicData uri="http://schemas.microsoft.com/office/word/2010/wordprocessingShape">
+                    <wps:wsp>
+                      <wps:cNvCnPr/>
+                      <wps:spPr>
+                        <a:xfrm>
+                          <a:off x="0" y="0"/>
+                          <a:ext cx="5463117" cy="14605"/>
+                        </a:xfrm>
+                        <a:prstGeom prst="line">
+                          <a:avLst/>
+                        </a:prstGeom>
+                        <a:ln w="19050">
+                          <a:solidFill>
+                            <a:schemeClr val="accent6"/>
+                          </a:solidFill>
+                        </a:ln>
+                        <a:effectLst>
+                          <a:glow rad="63500">
+                            <a:schemeClr val="accent6">
+                              <a:satMod val="175000"/>
+                              <a:alpha val="40000"/>
+                            </a:schemeClr>
+                          </a:glow>
+                        </a:effectLst>
+                      </wps:spPr>
+                      <wps:style>
+                        <a:lnRef idx="1">
+                          <a:schemeClr val="accent1"/>
+                        </a:lnRef>
+                        <a:fillRef idx="0">
+                          <a:schemeClr val="accent1"/>
+                        </a:fillRef>
+                        <a:effectRef idx="0">
+                          <a:schemeClr val="accent1"/>
+                        </a:effectRef>
+                        <a:fontRef idx="minor">
+                          <a:schemeClr val="tx1"/>
+                        </a:fontRef>
+                      </wps:style>
+                      <wps:bodyPr/>
+                    </wps:wsp>
+                  </a:graphicData>
+                </a:graphic>
+                <wp14:sizeRelH relativeFrom="margin">
+                  <wp14:pctWidth>0</wp14:pctWidth>
+                </wp14:sizeRelH>
+                <wp14:sizeRelV relativeFrom="margin">
+                  <wp14:pctHeight>0</wp14:pctHeight>
+                </wp14:sizeRelV>
+              </wp:anchor>
+            </w:drawing>
+          </mc:Choice>
+          <mc:Fallback>
+            <w:pict>
+              <v:line w14:anchorId="0222CC7C" id="Straight Connector 18" o:spid="_x0000_s1026" style="position:absolute;z-index:251666432;visibility:visible;mso-wrap-style:square;mso-width-percent:0;mso-height-percent:0;mso-wrap-distance-left:9pt;mso-wrap-distance-top:0;mso-wrap-distance-right:9pt;mso-wrap-distance-bottom:0;mso-position-horizontal:absolute;mso-position-horizontal-relative:text;mso-position-vertical:absolute;mso-position-vertical-relative:text;mso-width-percent:0;mso-height-percent:0;mso-width-relative:margin;mso-height-relative:margin" from="-4.15pt,21.7pt" to="426pt,22.85pt" o:gfxdata="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" strokecolor="#70ad47 [3209]" strokeweight="1.5pt">
+                <v:stroke joinstyle="miter"/>
+              </v:line>
+            </w:pict>
+          </mc:Fallback>
+        </mc:AlternateContent>
+      </w:r>
       <w:r>
         <w:rPr>
           <w:rFonts w:ascii="Times New Roman" w:hAnsi="Times New Roman" w:cs="Times New Roman"/>
@@ -544,6 +1317,32 @@
           <w:color w:val="FFFFFF" w:themeColor="background1"/>
           <w:sz w:val="32"/>
           <w:szCs w:val="32"/>
+          <w:highlight w:val="black"/>
+        </w:rPr>
+        <w:sectPr>
+          <w:pgSz w:w="13608" w:h="13608" w:code="9"/>
+          <w:pgMar w:top="1440" w:right="2880" w:bottom="1440" w:left="2880" w:header="709" w:footer="709" w:gutter="0"/>
+          <w:pgBorders w:offsetFrom="page">
+            <w:top w:val="single" w:sz="12" w:space="24" w:color="auto" w:shadow="1"/>
+            <w:left w:val="single" w:sz="12" w:space="24" w:color="auto" w:shadow="1"/>
+            <w:bottom w:val="single" w:sz="12" w:space="24" w:color="auto" w:shadow="1"/>
+            <w:right w:val="single" w:sz="12" w:space="24" w:color="auto" w:shadow="1"/>
+          </w:pgBorders>
+          <w:cols w:space="708"/>
+          <w:docGrid w:linePitch="360"/>
+        </w:sectPr>
+      </w:pPr>
+    </w:p>
+    <w:p>
+      <w:pPr>
+        <w:jc w:val="center"/>
+        <w:rPr>
+          <w:rFonts w:ascii="Times New Roman" w:hAnsi="Times New Roman" w:cs="Times New Roman"/>
+          <w:b/>
+          <w:bCs/>
+          <w:color w:val="FFFFFF" w:themeColor="background1"/>
+          <w:sz w:val="32"/>
+          <w:szCs w:val="32"/>
         </w:rPr>
       </w:pPr>
       <w:r>
@@ -583,7 +1382,7 @@
     <w:tbl>
       <w:tblPr>
         <w:tblStyle w:val="TableGrid"/>
-        <w:tblW w:w="9638" w:type="dxa"/>
+        <w:tblW w:w="10549" w:type="dxa"/>
         <w:tblBorders>
           <w:top w:val="single" w:sz="12" w:space="0" w:color="auto"/>
           <w:left w:val="single" w:sz="12" w:space="0" w:color="auto"/>
@@ -595,15 +1394,18 @@
         <w:tblLook w:val="04A0" w:firstRow="1" w:lastRow="0" w:firstColumn="1" w:lastColumn="0" w:noHBand="0" w:noVBand="1"/>
       </w:tblPr>
       <w:tblGrid>
-        <w:gridCol w:w="2345"/>
-        <w:gridCol w:w="2797"/>
-        <w:gridCol w:w="2227"/>
-        <w:gridCol w:w="2269"/>
+        <w:gridCol w:w="2497"/>
+        <w:gridCol w:w="2978"/>
+        <w:gridCol w:w="2371"/>
+        <w:gridCol w:w="2703"/>
       </w:tblGrid>
       <w:tr>
-        <w:tc>
-          <w:tcPr>
-            <w:tcW w:w="2409" w:type="dxa"/>
+        <w:trPr>
+          <w:trHeight w:val="144"/>
+        </w:trPr>
+        <w:tc>
+          <w:tcPr>
+            <w:tcW w:w="2497" w:type="dxa"/>
             <w:vMerge w:val="restart"/>
             <w:shd w:val="clear" w:color="auto" w:fill="D5DCE4" w:themeFill="text2" w:themeFillTint="33"/>
             <w:hideMark/>
@@ -630,7 +1432,7 @@
         </w:tc>
         <w:tc>
           <w:tcPr>
-            <w:tcW w:w="7228" w:type="dxa"/>
+            <w:tcW w:w="8052" w:type="dxa"/>
             <w:gridSpan w:val="3"/>
             <w:shd w:val="clear" w:color="auto" w:fill="F7CAAC" w:themeFill="accent2" w:themeFillTint="66"/>
             <w:hideMark/>
@@ -657,6 +1459,9 @@
         </w:tc>
       </w:tr>
       <w:tr>
+        <w:trPr>
+          <w:trHeight w:val="302"/>
+        </w:trPr>
         <w:tc>
           <w:tcPr>
             <w:tcW w:w="0" w:type="auto"/>
@@ -679,7 +1484,7 @@
         </w:tc>
         <w:tc>
           <w:tcPr>
-            <w:tcW w:w="2409" w:type="dxa"/>
+            <w:tcW w:w="2978" w:type="dxa"/>
             <w:hideMark/>
           </w:tcPr>
           <w:p>
@@ -704,7 +1509,7 @@
         </w:tc>
         <w:tc>
           <w:tcPr>
-            <w:tcW w:w="2397" w:type="dxa"/>
+            <w:tcW w:w="2371" w:type="dxa"/>
             <w:shd w:val="clear" w:color="auto" w:fill="F7CAAC" w:themeFill="accent2" w:themeFillTint="66"/>
             <w:hideMark/>
           </w:tcPr>
@@ -748,7 +1553,7 @@
         </w:tc>
         <w:tc>
           <w:tcPr>
-            <w:tcW w:w="2422" w:type="dxa"/>
+            <w:tcW w:w="2702" w:type="dxa"/>
             <w:hideMark/>
           </w:tcPr>
           <w:p>
@@ -773,9 +1578,12 @@
         </w:tc>
       </w:tr>
       <w:tr>
-        <w:tc>
-          <w:tcPr>
-            <w:tcW w:w="9637" w:type="dxa"/>
+        <w:trPr>
+          <w:trHeight w:val="144"/>
+        </w:trPr>
+        <w:tc>
+          <w:tcPr>
+            <w:tcW w:w="10549" w:type="dxa"/>
             <w:gridSpan w:val="4"/>
             <w:hideMark/>
           </w:tcPr>
@@ -843,9 +1651,12 @@
         </w:tc>
       </w:tr>
       <w:tr>
-        <w:tc>
-          <w:tcPr>
-            <w:tcW w:w="2409" w:type="dxa"/>
+        <w:trPr>
+          <w:trHeight w:val="281"/>
+        </w:trPr>
+        <w:tc>
+          <w:tcPr>
+            <w:tcW w:w="2497" w:type="dxa"/>
             <w:shd w:val="clear" w:color="auto" w:fill="F7CAAC" w:themeFill="accent2" w:themeFillTint="66"/>
             <w:hideMark/>
           </w:tcPr>
@@ -889,7 +1700,7 @@
         </w:tc>
         <w:tc>
           <w:tcPr>
-            <w:tcW w:w="2409" w:type="dxa"/>
+            <w:tcW w:w="2978" w:type="dxa"/>
             <w:hideMark/>
           </w:tcPr>
           <w:p>
@@ -914,7 +1725,7 @@
         </w:tc>
         <w:tc>
           <w:tcPr>
-            <w:tcW w:w="2397" w:type="dxa"/>
+            <w:tcW w:w="2371" w:type="dxa"/>
             <w:hideMark/>
           </w:tcPr>
           <w:p>
@@ -939,7 +1750,7 @@
         </w:tc>
         <w:tc>
           <w:tcPr>
-            <w:tcW w:w="2422" w:type="dxa"/>
+            <w:tcW w:w="2702" w:type="dxa"/>
             <w:hideMark/>
           </w:tcPr>
           <w:p>
@@ -964,9 +1775,12 @@
         </w:tc>
       </w:tr>
       <w:tr>
-        <w:tc>
-          <w:tcPr>
-            <w:tcW w:w="9637" w:type="dxa"/>
+        <w:trPr>
+          <w:trHeight w:val="144"/>
+        </w:trPr>
+        <w:tc>
+          <w:tcPr>
+            <w:tcW w:w="10549" w:type="dxa"/>
             <w:gridSpan w:val="4"/>
             <w:hideMark/>
           </w:tcPr>
@@ -1034,7 +1848,7 @@
     </w:p>
     <w:tbl>
       <w:tblPr>
-        <w:tblW w:w="9638" w:type="dxa"/>
+        <w:tblW w:w="10603" w:type="dxa"/>
         <w:tblInd w:w="38" w:type="dxa"/>
         <w:tblBorders>
           <w:top w:val="single" w:sz="12" w:space="0" w:color="000001"/>
@@ -1053,15 +1867,18 @@
         <w:tblLook w:val="04A0" w:firstRow="1" w:lastRow="0" w:firstColumn="1" w:lastColumn="0" w:noHBand="0" w:noVBand="1"/>
       </w:tblPr>
       <w:tblGrid>
-        <w:gridCol w:w="2362"/>
-        <w:gridCol w:w="2669"/>
-        <w:gridCol w:w="2286"/>
-        <w:gridCol w:w="2321"/>
+        <w:gridCol w:w="2534"/>
+        <w:gridCol w:w="2861"/>
+        <w:gridCol w:w="2450"/>
+        <w:gridCol w:w="2758"/>
       </w:tblGrid>
       <w:tr>
-        <w:tc>
-          <w:tcPr>
-            <w:tcW w:w="2409" w:type="dxa"/>
+        <w:trPr>
+          <w:trHeight w:val="66"/>
+        </w:trPr>
+        <w:tc>
+          <w:tcPr>
+            <w:tcW w:w="2534" w:type="dxa"/>
             <w:vMerge w:val="restart"/>
             <w:shd w:val="clear" w:color="auto" w:fill="D5DCE4" w:themeFill="text2" w:themeFillTint="33"/>
             <w:hideMark/>
@@ -1088,7 +1905,7 @@
         </w:tc>
         <w:tc>
           <w:tcPr>
-            <w:tcW w:w="7228" w:type="dxa"/>
+            <w:tcW w:w="8069" w:type="dxa"/>
             <w:gridSpan w:val="3"/>
             <w:shd w:val="clear" w:color="auto" w:fill="F7CAAC" w:themeFill="accent2" w:themeFillTint="66"/>
             <w:hideMark/>
@@ -1115,6 +1932,9 @@
         </w:tc>
       </w:tr>
       <w:tr>
+        <w:trPr>
+          <w:trHeight w:val="126"/>
+        </w:trPr>
         <w:tc>
           <w:tcPr>
             <w:tcW w:w="0" w:type="auto"/>
@@ -1138,7 +1958,7 @@
         </w:tc>
         <w:tc>
           <w:tcPr>
-            <w:tcW w:w="2409" w:type="dxa"/>
+            <w:tcW w:w="2861" w:type="dxa"/>
             <w:hideMark/>
           </w:tcPr>
           <w:p>
@@ -1163,7 +1983,7 @@
         </w:tc>
         <w:tc>
           <w:tcPr>
-            <w:tcW w:w="2397" w:type="dxa"/>
+            <w:tcW w:w="2450" w:type="dxa"/>
             <w:shd w:val="clear" w:color="auto" w:fill="F7CAAC" w:themeFill="accent2" w:themeFillTint="66"/>
             <w:hideMark/>
           </w:tcPr>
@@ -1207,7 +2027,7 @@
         </w:tc>
         <w:tc>
           <w:tcPr>
-            <w:tcW w:w="2422" w:type="dxa"/>
+            <w:tcW w:w="2757" w:type="dxa"/>
             <w:hideMark/>
           </w:tcPr>
           <w:p>
@@ -1232,9 +2052,12 @@
         </w:tc>
       </w:tr>
       <w:tr>
-        <w:tc>
-          <w:tcPr>
-            <w:tcW w:w="9637" w:type="dxa"/>
+        <w:trPr>
+          <w:trHeight w:val="55"/>
+        </w:trPr>
+        <w:tc>
+          <w:tcPr>
+            <w:tcW w:w="10603" w:type="dxa"/>
             <w:gridSpan w:val="4"/>
             <w:hideMark/>
           </w:tcPr>
@@ -1302,9 +2125,12 @@
         </w:tc>
       </w:tr>
       <w:tr>
-        <w:tc>
-          <w:tcPr>
-            <w:tcW w:w="2409" w:type="dxa"/>
+        <w:trPr>
+          <w:trHeight w:val="111"/>
+        </w:trPr>
+        <w:tc>
+          <w:tcPr>
+            <w:tcW w:w="2534" w:type="dxa"/>
             <w:tcBorders>
               <w:bottom w:val="single" w:sz="18" w:space="0" w:color="000001"/>
             </w:tcBorders>
@@ -1351,7 +2177,7 @@
         </w:tc>
         <w:tc>
           <w:tcPr>
-            <w:tcW w:w="2409" w:type="dxa"/>
+            <w:tcW w:w="2861" w:type="dxa"/>
             <w:tcBorders>
               <w:bottom w:val="single" w:sz="18" w:space="0" w:color="000001"/>
             </w:tcBorders>
@@ -1379,7 +2205,7 @@
         </w:tc>
         <w:tc>
           <w:tcPr>
-            <w:tcW w:w="2397" w:type="dxa"/>
+            <w:tcW w:w="2450" w:type="dxa"/>
             <w:tcBorders>
               <w:bottom w:val="single" w:sz="18" w:space="0" w:color="000001"/>
             </w:tcBorders>
@@ -1407,7 +2233,7 @@
         </w:tc>
         <w:tc>
           <w:tcPr>
-            <w:tcW w:w="2422" w:type="dxa"/>
+            <w:tcW w:w="2757" w:type="dxa"/>
             <w:tcBorders>
               <w:bottom w:val="single" w:sz="18" w:space="0" w:color="000001"/>
             </w:tcBorders>
@@ -1435,9 +2261,12 @@
         </w:tc>
       </w:tr>
       <w:tr>
-        <w:tc>
-          <w:tcPr>
-            <w:tcW w:w="9637" w:type="dxa"/>
+        <w:trPr>
+          <w:trHeight w:val="52"/>
+        </w:trPr>
+        <w:tc>
+          <w:tcPr>
+            <w:tcW w:w="10603" w:type="dxa"/>
             <w:gridSpan w:val="4"/>
             <w:tcBorders>
               <w:top w:val="single" w:sz="18" w:space="0" w:color="000001"/>
@@ -1493,14 +2322,36 @@
       <w:pPr>
         <w:rPr>
           <w:rFonts w:ascii="Times New Roman" w:hAnsi="Times New Roman" w:cs="Times New Roman"/>
-          <w:b/>
-          <w:bCs/>
+        </w:rPr>
+      </w:pPr>
+    </w:p>
+    <w:p>
+      <w:pPr>
+        <w:widowControl/>
+        <w:suppressAutoHyphens w:val="0"/>
+        <w:spacing w:after="160" w:line="259" w:lineRule="auto"/>
+        <w:rPr>
+          <w:rFonts w:ascii="Times New Roman" w:hAnsi="Times New Roman" w:cs="Times New Roman"/>
+        </w:rPr>
+      </w:pPr>
+      <w:r>
+        <w:rPr>
+          <w:rFonts w:ascii="Times New Roman" w:hAnsi="Times New Roman" w:cs="Times New Roman"/>
+        </w:rPr>
+        <w:br w:type="page"/>
+      </w:r>
+    </w:p>
+    <w:p>
+      <w:pPr>
+        <w:tabs>
+          <w:tab w:val="left" w:pos="3547"/>
+        </w:tabs>
+        <w:rPr>
+          <w:rFonts w:ascii="Times New Roman" w:hAnsi="Times New Roman" w:cs="Times New Roman"/>
         </w:rPr>
         <w:sectPr>
-          <w:footerReference w:type="default" r:id="rId9"/>
-          <w:type w:val="nextColumn"/>
           <w:pgSz w:w="13608" w:h="13608" w:code="9"/>
-          <w:pgMar w:top="1440" w:right="1440" w:bottom="1440" w:left="1440" w:header="709" w:footer="709" w:gutter="0"/>
+          <w:pgMar w:top="1440" w:right="1474" w:bottom="1440" w:left="1474" w:header="709" w:footer="709" w:gutter="0"/>
           <w:pgBorders w:offsetFrom="page">
             <w:top w:val="single" w:sz="12" w:space="24" w:color="auto" w:shadow="1"/>
             <w:left w:val="single" w:sz="12" w:space="24" w:color="auto" w:shadow="1"/>
@@ -1514,232 +2365,1055 @@
     </w:p>
     <w:p>
       <w:pPr>
-        <w:rPr>
-          <w:rFonts w:ascii="Times New Roman" w:hAnsi="Times New Roman" w:cs="Times New Roman"/>
-          <w:b/>
-          <w:bCs/>
+        <w:tabs>
+          <w:tab w:val="left" w:pos="3547"/>
+        </w:tabs>
+        <w:rPr>
+          <w:rFonts w:ascii="Times New Roman" w:hAnsi="Times New Roman" w:cs="Times New Roman"/>
         </w:rPr>
       </w:pPr>
     </w:p>
     <w:p>
       <w:pPr>
-        <w:rPr>
-          <w:rFonts w:ascii="Times New Roman" w:hAnsi="Times New Roman" w:cs="Times New Roman"/>
-          <w:b/>
-          <w:bCs/>
+        <w:tabs>
+          <w:tab w:val="left" w:pos="3547"/>
+        </w:tabs>
+        <w:rPr>
+          <w:rFonts w:ascii="Times New Roman" w:hAnsi="Times New Roman" w:cs="Times New Roman"/>
         </w:rPr>
       </w:pPr>
     </w:p>
     <w:p>
       <w:pPr>
-        <w:rPr>
-          <w:rFonts w:ascii="Times New Roman" w:hAnsi="Times New Roman" w:cs="Times New Roman"/>
-          <w:b/>
-          <w:bCs/>
+        <w:tabs>
+          <w:tab w:val="left" w:pos="3547"/>
+        </w:tabs>
+        <w:rPr>
+          <w:rFonts w:ascii="Times New Roman" w:hAnsi="Times New Roman" w:cs="Times New Roman"/>
         </w:rPr>
       </w:pPr>
     </w:p>
     <w:p>
       <w:pPr>
-        <w:rPr>
-          <w:rFonts w:ascii="Times New Roman" w:hAnsi="Times New Roman" w:cs="Times New Roman"/>
-          <w:b/>
-          <w:bCs/>
+        <w:tabs>
+          <w:tab w:val="left" w:pos="3547"/>
+        </w:tabs>
+        <w:rPr>
+          <w:rFonts w:ascii="Times New Roman" w:hAnsi="Times New Roman" w:cs="Times New Roman"/>
         </w:rPr>
       </w:pPr>
     </w:p>
     <w:p>
       <w:pPr>
-        <w:rPr>
-          <w:rFonts w:ascii="Times New Roman" w:hAnsi="Times New Roman" w:cs="Times New Roman"/>
-          <w:b/>
-          <w:bCs/>
+        <w:tabs>
+          <w:tab w:val="left" w:pos="3547"/>
+        </w:tabs>
+        <w:rPr>
+          <w:rFonts w:ascii="Times New Roman" w:hAnsi="Times New Roman" w:cs="Times New Roman"/>
         </w:rPr>
       </w:pPr>
     </w:p>
+    <w:tbl>
+      <w:tblPr>
+        <w:tblpPr w:leftFromText="180" w:rightFromText="180" w:vertAnchor="text" w:tblpXSpec="center" w:tblpY="28"/>
+        <w:tblW w:w="0" w:type="auto"/>
+        <w:tblBorders>
+          <w:top w:val="single" w:sz="18" w:space="0" w:color="auto"/>
+          <w:left w:val="single" w:sz="18" w:space="0" w:color="auto"/>
+          <w:bottom w:val="single" w:sz="18" w:space="0" w:color="auto"/>
+          <w:right w:val="single" w:sz="18" w:space="0" w:color="auto"/>
+          <w:insideH w:val="single" w:sz="18" w:space="0" w:color="auto"/>
+          <w:insideV w:val="single" w:sz="18" w:space="0" w:color="auto"/>
+        </w:tblBorders>
+        <w:tblLook w:val="0000" w:firstRow="0" w:lastRow="0" w:firstColumn="0" w:lastColumn="0" w:noHBand="0" w:noVBand="0"/>
+      </w:tblPr>
+      <w:tblGrid>
+        <w:gridCol w:w="1226"/>
+        <w:gridCol w:w="3447"/>
+        <w:gridCol w:w="3324"/>
+        <w:gridCol w:w="3489"/>
+        <w:gridCol w:w="2453"/>
+      </w:tblGrid>
+      <w:tr>
+        <w:trPr>
+          <w:trHeight w:val="600"/>
+        </w:trPr>
+        <w:tc>
+          <w:tcPr>
+            <w:tcW w:w="1226" w:type="dxa"/>
+            <w:vMerge w:val="restart"/>
+            <w:shd w:val="clear" w:color="auto" w:fill="F4B083" w:themeFill="accent2" w:themeFillTint="99"/>
+          </w:tcPr>
+          <w:p>
+            <w:pPr>
+              <w:tabs>
+                <w:tab w:val="left" w:pos="3547"/>
+              </w:tabs>
+              <w:jc w:val="center"/>
+              <w:rPr>
+                <w:rFonts w:ascii="Times New Roman" w:hAnsi="Times New Roman" w:cs="Times New Roman"/>
+                <w:b/>
+                <w:bCs/>
+                <w:sz w:val="22"/>
+                <w:szCs w:val="22"/>
+              </w:rPr>
+            </w:pPr>
+            <w:r>
+              <w:rPr>
+                <w:rFonts w:ascii="Times New Roman" w:hAnsi="Times New Roman" w:cs="Times New Roman"/>
+                <w:b/>
+                <w:bCs/>
+                <w:sz w:val="22"/>
+                <w:szCs w:val="22"/>
+              </w:rPr>
+              <w:t>Index</w:t>
+            </w:r>
+          </w:p>
+        </w:tc>
+        <w:tc>
+          <w:tcPr>
+            <w:tcW w:w="12713" w:type="dxa"/>
+            <w:gridSpan w:val="4"/>
+            <w:shd w:val="clear" w:color="auto" w:fill="A8D08D" w:themeFill="accent6" w:themeFillTint="99"/>
+          </w:tcPr>
+          <w:p>
+            <w:pPr>
+              <w:tabs>
+                <w:tab w:val="left" w:pos="3547"/>
+              </w:tabs>
+              <w:jc w:val="center"/>
+              <w:rPr>
+                <w:rFonts w:ascii="Times New Roman" w:hAnsi="Times New Roman" w:cs="Times New Roman"/>
+                <w:b/>
+                <w:bCs/>
+                <w:sz w:val="28"/>
+                <w:szCs w:val="28"/>
+              </w:rPr>
+            </w:pPr>
+            <w:r>
+              <w:rPr>
+                <w:rFonts w:ascii="Times New Roman" w:hAnsi="Times New Roman" w:cs="Times New Roman"/>
+                <w:b/>
+                <w:bCs/>
+                <w:sz w:val="28"/>
+                <w:szCs w:val="28"/>
+              </w:rPr>
+              <w:t>{% colspan  foreVsAct |count*2 %}</w:t>
+            </w:r>
+            <w:r>
+              <w:rPr>
+                <w:b/>
+                <w:bCs/>
+                <w:sz w:val="28"/>
+                <w:szCs w:val="28"/>
+              </w:rPr>
+              <w:t xml:space="preserve"> Intraday Forecast Vs Actual (MW)</w:t>
+            </w:r>
+          </w:p>
+        </w:tc>
+      </w:tr>
+      <w:tr>
+        <w:trPr>
+          <w:trHeight w:val="600"/>
+        </w:trPr>
+        <w:tc>
+          <w:tcPr>
+            <w:tcW w:w="1226" w:type="dxa"/>
+            <w:vMerge/>
+            <w:shd w:val="clear" w:color="auto" w:fill="F4B083" w:themeFill="accent2" w:themeFillTint="99"/>
+          </w:tcPr>
+          <w:p>
+            <w:pPr>
+              <w:tabs>
+                <w:tab w:val="left" w:pos="3547"/>
+              </w:tabs>
+              <w:jc w:val="center"/>
+              <w:rPr>
+                <w:rFonts w:ascii="Times New Roman" w:hAnsi="Times New Roman" w:cs="Times New Roman"/>
+                <w:b/>
+                <w:bCs/>
+                <w:sz w:val="22"/>
+                <w:szCs w:val="22"/>
+              </w:rPr>
+            </w:pPr>
+          </w:p>
+        </w:tc>
+        <w:tc>
+          <w:tcPr>
+            <w:tcW w:w="3447" w:type="dxa"/>
+            <w:shd w:val="clear" w:color="auto" w:fill="B4C6E7" w:themeFill="accent1" w:themeFillTint="66"/>
+          </w:tcPr>
+          <w:p>
+            <w:pPr>
+              <w:tabs>
+                <w:tab w:val="left" w:pos="3547"/>
+              </w:tabs>
+              <w:jc w:val="center"/>
+              <w:rPr>
+                <w:rFonts w:ascii="Times New Roman" w:hAnsi="Times New Roman" w:cs="Times New Roman"/>
+                <w:b/>
+                <w:bCs/>
+                <w:sz w:val="22"/>
+                <w:szCs w:val="22"/>
+              </w:rPr>
+            </w:pPr>
+            <w:r>
+              <w:rPr>
+                <w:rFonts w:ascii="Times New Roman" w:hAnsi="Times New Roman" w:cs="Times New Roman"/>
+                <w:b/>
+                <w:bCs/>
+                <w:sz w:val="22"/>
+                <w:szCs w:val="22"/>
+              </w:rPr>
+              <w:t>{%tc for col in foreVsAct %}</w:t>
+            </w:r>
+          </w:p>
+        </w:tc>
+        <w:tc>
+          <w:tcPr>
+            <w:tcW w:w="6813" w:type="dxa"/>
+            <w:gridSpan w:val="2"/>
+            <w:shd w:val="clear" w:color="auto" w:fill="B4C6E7" w:themeFill="accent1" w:themeFillTint="66"/>
+          </w:tcPr>
+          <w:p>
+            <w:pPr>
+              <w:tabs>
+                <w:tab w:val="left" w:pos="3547"/>
+              </w:tabs>
+              <w:jc w:val="center"/>
+              <w:rPr>
+                <w:rFonts w:ascii="Times New Roman" w:hAnsi="Times New Roman" w:cs="Times New Roman"/>
+                <w:b/>
+                <w:bCs/>
+                <w:sz w:val="22"/>
+                <w:szCs w:val="22"/>
+              </w:rPr>
+            </w:pPr>
+            <w:r>
+              <w:rPr>
+                <w:rFonts w:ascii="Times New Roman" w:hAnsi="Times New Roman" w:cs="Times New Roman"/>
+                <w:b/>
+                <w:bCs/>
+                <w:sz w:val="22"/>
+                <w:szCs w:val="22"/>
+              </w:rPr>
+              <w:t>{{col.get(‘colName’)}}</w:t>
+            </w:r>
+          </w:p>
+          <w:p>
+            <w:pPr>
+              <w:tabs>
+                <w:tab w:val="left" w:pos="3547"/>
+              </w:tabs>
+              <w:jc w:val="center"/>
+              <w:rPr>
+                <w:rFonts w:ascii="Times New Roman" w:hAnsi="Times New Roman" w:cs="Times New Roman"/>
+                <w:b/>
+                <w:bCs/>
+                <w:sz w:val="22"/>
+                <w:szCs w:val="22"/>
+              </w:rPr>
+            </w:pPr>
+          </w:p>
+        </w:tc>
+        <w:tc>
+          <w:tcPr>
+            <w:tcW w:w="2453" w:type="dxa"/>
+            <w:shd w:val="clear" w:color="auto" w:fill="B4C6E7" w:themeFill="accent1" w:themeFillTint="66"/>
+          </w:tcPr>
+          <w:p>
+            <w:pPr>
+              <w:tabs>
+                <w:tab w:val="left" w:pos="3547"/>
+              </w:tabs>
+              <w:jc w:val="center"/>
+              <w:rPr>
+                <w:rFonts w:ascii="Times New Roman" w:hAnsi="Times New Roman" w:cs="Times New Roman"/>
+                <w:b/>
+                <w:bCs/>
+                <w:sz w:val="22"/>
+                <w:szCs w:val="22"/>
+              </w:rPr>
+            </w:pPr>
+            <w:r>
+              <w:rPr>
+                <w:rFonts w:ascii="Times New Roman" w:hAnsi="Times New Roman" w:cs="Times New Roman"/>
+                <w:b/>
+                <w:bCs/>
+                <w:sz w:val="22"/>
+                <w:szCs w:val="22"/>
+              </w:rPr>
+              <w:t>{%tc endfor %}</w:t>
+            </w:r>
+          </w:p>
+        </w:tc>
+      </w:tr>
+      <w:tr>
+        <w:trPr>
+          <w:trHeight w:val="753"/>
+        </w:trPr>
+        <w:tc>
+          <w:tcPr>
+            <w:tcW w:w="1226" w:type="dxa"/>
+            <w:vMerge/>
+            <w:shd w:val="clear" w:color="auto" w:fill="F4B083" w:themeFill="accent2" w:themeFillTint="99"/>
+          </w:tcPr>
+          <w:p>
+            <w:pPr>
+              <w:tabs>
+                <w:tab w:val="left" w:pos="3547"/>
+              </w:tabs>
+              <w:jc w:val="center"/>
+              <w:rPr>
+                <w:rFonts w:ascii="Times New Roman" w:hAnsi="Times New Roman" w:cs="Times New Roman"/>
+                <w:b/>
+                <w:bCs/>
+                <w:sz w:val="22"/>
+                <w:szCs w:val="22"/>
+              </w:rPr>
+            </w:pPr>
+          </w:p>
+        </w:tc>
+        <w:tc>
+          <w:tcPr>
+            <w:tcW w:w="3447" w:type="dxa"/>
+            <w:shd w:val="clear" w:color="auto" w:fill="B4C6E7" w:themeFill="accent1" w:themeFillTint="66"/>
+          </w:tcPr>
+          <w:p>
+            <w:pPr>
+              <w:tabs>
+                <w:tab w:val="left" w:pos="3547"/>
+              </w:tabs>
+              <w:jc w:val="center"/>
+              <w:rPr>
+                <w:rFonts w:ascii="Times New Roman" w:hAnsi="Times New Roman" w:cs="Times New Roman"/>
+                <w:b/>
+                <w:bCs/>
+                <w:sz w:val="22"/>
+                <w:szCs w:val="22"/>
+              </w:rPr>
+            </w:pPr>
+            <w:r>
+              <w:rPr>
+                <w:rFonts w:ascii="Times New Roman" w:hAnsi="Times New Roman" w:cs="Times New Roman"/>
+                <w:b/>
+                <w:bCs/>
+                <w:sz w:val="22"/>
+                <w:szCs w:val="22"/>
+              </w:rPr>
+              <w:t>{%tc for col in foreVsAct %}</w:t>
+            </w:r>
+          </w:p>
+        </w:tc>
+        <w:tc>
+          <w:tcPr>
+            <w:tcW w:w="3324" w:type="dxa"/>
+            <w:shd w:val="clear" w:color="auto" w:fill="B4C6E7" w:themeFill="accent1" w:themeFillTint="66"/>
+          </w:tcPr>
+          <w:p>
+            <w:pPr>
+              <w:tabs>
+                <w:tab w:val="left" w:pos="3547"/>
+              </w:tabs>
+              <w:jc w:val="center"/>
+              <w:rPr>
+                <w:rFonts w:ascii="Times New Roman" w:hAnsi="Times New Roman" w:cs="Times New Roman"/>
+                <w:b/>
+                <w:bCs/>
+                <w:sz w:val="22"/>
+                <w:szCs w:val="22"/>
+              </w:rPr>
+            </w:pPr>
+            <w:r>
+              <w:rPr>
+                <w:rFonts w:ascii="Times New Roman" w:hAnsi="Times New Roman" w:cs="Times New Roman"/>
+                <w:b/>
+                <w:bCs/>
+                <w:sz w:val="22"/>
+                <w:szCs w:val="22"/>
+              </w:rPr>
+              <w:t>Forecast</w:t>
+            </w:r>
+          </w:p>
+        </w:tc>
+        <w:tc>
+          <w:tcPr>
+            <w:tcW w:w="3489" w:type="dxa"/>
+            <w:shd w:val="clear" w:color="auto" w:fill="B4C6E7" w:themeFill="accent1" w:themeFillTint="66"/>
+          </w:tcPr>
+          <w:p>
+            <w:pPr>
+              <w:tabs>
+                <w:tab w:val="left" w:pos="3547"/>
+              </w:tabs>
+              <w:jc w:val="center"/>
+              <w:rPr>
+                <w:rFonts w:ascii="Times New Roman" w:hAnsi="Times New Roman" w:cs="Times New Roman"/>
+                <w:b/>
+                <w:bCs/>
+                <w:sz w:val="22"/>
+                <w:szCs w:val="22"/>
+              </w:rPr>
+            </w:pPr>
+            <w:r>
+              <w:rPr>
+                <w:rFonts w:ascii="Times New Roman" w:hAnsi="Times New Roman" w:cs="Times New Roman"/>
+                <w:b/>
+                <w:bCs/>
+                <w:sz w:val="22"/>
+                <w:szCs w:val="22"/>
+              </w:rPr>
+              <w:t>Actual</w:t>
+            </w:r>
+          </w:p>
+        </w:tc>
+        <w:tc>
+          <w:tcPr>
+            <w:tcW w:w="2453" w:type="dxa"/>
+            <w:shd w:val="clear" w:color="auto" w:fill="B4C6E7" w:themeFill="accent1" w:themeFillTint="66"/>
+          </w:tcPr>
+          <w:p>
+            <w:pPr>
+              <w:tabs>
+                <w:tab w:val="left" w:pos="3547"/>
+              </w:tabs>
+              <w:jc w:val="center"/>
+              <w:rPr>
+                <w:rFonts w:ascii="Times New Roman" w:hAnsi="Times New Roman" w:cs="Times New Roman"/>
+                <w:b/>
+                <w:bCs/>
+                <w:sz w:val="22"/>
+                <w:szCs w:val="22"/>
+              </w:rPr>
+            </w:pPr>
+            <w:r>
+              <w:rPr>
+                <w:rFonts w:ascii="Times New Roman" w:hAnsi="Times New Roman" w:cs="Times New Roman"/>
+                <w:b/>
+                <w:bCs/>
+                <w:sz w:val="22"/>
+                <w:szCs w:val="22"/>
+              </w:rPr>
+              <w:t>{%tc endfor %}</w:t>
+            </w:r>
+          </w:p>
+        </w:tc>
+      </w:tr>
+      <w:tr>
+        <w:trPr>
+          <w:trHeight w:val="933"/>
+        </w:trPr>
+        <w:tc>
+          <w:tcPr>
+            <w:tcW w:w="1226" w:type="dxa"/>
+            <w:shd w:val="clear" w:color="auto" w:fill="F4B083" w:themeFill="accent2" w:themeFillTint="99"/>
+          </w:tcPr>
+          <w:p>
+            <w:pPr>
+              <w:tabs>
+                <w:tab w:val="left" w:pos="3547"/>
+              </w:tabs>
+              <w:jc w:val="center"/>
+              <w:rPr>
+                <w:rFonts w:ascii="Times New Roman" w:hAnsi="Times New Roman" w:cs="Times New Roman"/>
+                <w:b/>
+                <w:bCs/>
+                <w:sz w:val="22"/>
+                <w:szCs w:val="22"/>
+              </w:rPr>
+            </w:pPr>
+            <w:r>
+              <w:rPr>
+                <w:rFonts w:ascii="Times New Roman" w:hAnsi="Times New Roman" w:cs="Times New Roman"/>
+                <w:b/>
+                <w:bCs/>
+                <w:sz w:val="22"/>
+                <w:szCs w:val="22"/>
+              </w:rPr>
+              <w:t>Max</w:t>
+            </w:r>
+          </w:p>
+        </w:tc>
+        <w:tc>
+          <w:tcPr>
+            <w:tcW w:w="3447" w:type="dxa"/>
+          </w:tcPr>
+          <w:p>
+            <w:pPr>
+              <w:tabs>
+                <w:tab w:val="left" w:pos="3547"/>
+              </w:tabs>
+              <w:jc w:val="center"/>
+              <w:rPr>
+                <w:rFonts w:ascii="Times New Roman" w:hAnsi="Times New Roman" w:cs="Times New Roman"/>
+                <w:b/>
+                <w:bCs/>
+                <w:sz w:val="22"/>
+                <w:szCs w:val="22"/>
+              </w:rPr>
+            </w:pPr>
+            <w:r>
+              <w:rPr>
+                <w:rFonts w:ascii="Times New Roman" w:hAnsi="Times New Roman" w:cs="Times New Roman"/>
+                <w:b/>
+                <w:bCs/>
+                <w:sz w:val="22"/>
+                <w:szCs w:val="22"/>
+              </w:rPr>
+              <w:t>{%tc for col in foreVsAct %}</w:t>
+            </w:r>
+          </w:p>
+        </w:tc>
+        <w:tc>
+          <w:tcPr>
+            <w:tcW w:w="3324" w:type="dxa"/>
+          </w:tcPr>
+          <w:p>
+            <w:pPr>
+              <w:tabs>
+                <w:tab w:val="left" w:pos="3547"/>
+              </w:tabs>
+              <w:jc w:val="center"/>
+              <w:rPr>
+                <w:rFonts w:ascii="Times New Roman" w:hAnsi="Times New Roman" w:cs="Times New Roman"/>
+                <w:b/>
+                <w:bCs/>
+                <w:sz w:val="22"/>
+                <w:szCs w:val="22"/>
+              </w:rPr>
+            </w:pPr>
+            <w:r>
+              <w:rPr>
+                <w:rFonts w:ascii="Times New Roman" w:hAnsi="Times New Roman" w:cs="Times New Roman"/>
+                <w:b/>
+                <w:bCs/>
+                <w:sz w:val="22"/>
+                <w:szCs w:val="22"/>
+              </w:rPr>
+              <w:t>{{col.get(‘maxFor’)}}</w:t>
+            </w:r>
+          </w:p>
+          <w:p>
+            <w:pPr>
+              <w:tabs>
+                <w:tab w:val="left" w:pos="3547"/>
+              </w:tabs>
+              <w:jc w:val="center"/>
+              <w:rPr>
+                <w:rFonts w:ascii="Times New Roman" w:hAnsi="Times New Roman" w:cs="Times New Roman"/>
+                <w:b/>
+                <w:bCs/>
+                <w:sz w:val="22"/>
+                <w:szCs w:val="22"/>
+              </w:rPr>
+            </w:pPr>
+          </w:p>
+        </w:tc>
+        <w:tc>
+          <w:tcPr>
+            <w:tcW w:w="3489" w:type="dxa"/>
+          </w:tcPr>
+          <w:p>
+            <w:pPr>
+              <w:tabs>
+                <w:tab w:val="left" w:pos="3547"/>
+              </w:tabs>
+              <w:jc w:val="center"/>
+              <w:rPr>
+                <w:rFonts w:ascii="Times New Roman" w:hAnsi="Times New Roman" w:cs="Times New Roman"/>
+                <w:b/>
+                <w:bCs/>
+                <w:sz w:val="22"/>
+                <w:szCs w:val="22"/>
+              </w:rPr>
+            </w:pPr>
+            <w:r>
+              <w:rPr>
+                <w:rFonts w:ascii="Times New Roman" w:hAnsi="Times New Roman" w:cs="Times New Roman"/>
+                <w:b/>
+                <w:bCs/>
+                <w:sz w:val="22"/>
+                <w:szCs w:val="22"/>
+              </w:rPr>
+              <w:t>{{col.get(‘maxDem’)}}</w:t>
+            </w:r>
+          </w:p>
+          <w:p>
+            <w:pPr>
+              <w:tabs>
+                <w:tab w:val="left" w:pos="3547"/>
+              </w:tabs>
+              <w:jc w:val="center"/>
+              <w:rPr>
+                <w:rFonts w:ascii="Times New Roman" w:hAnsi="Times New Roman" w:cs="Times New Roman"/>
+                <w:b/>
+                <w:bCs/>
+                <w:sz w:val="22"/>
+                <w:szCs w:val="22"/>
+              </w:rPr>
+            </w:pPr>
+          </w:p>
+        </w:tc>
+        <w:tc>
+          <w:tcPr>
+            <w:tcW w:w="2453" w:type="dxa"/>
+          </w:tcPr>
+          <w:p>
+            <w:pPr>
+              <w:tabs>
+                <w:tab w:val="left" w:pos="3547"/>
+              </w:tabs>
+              <w:jc w:val="center"/>
+              <w:rPr>
+                <w:rFonts w:ascii="Times New Roman" w:hAnsi="Times New Roman" w:cs="Times New Roman"/>
+                <w:b/>
+                <w:bCs/>
+                <w:sz w:val="22"/>
+                <w:szCs w:val="22"/>
+              </w:rPr>
+            </w:pPr>
+            <w:r>
+              <w:rPr>
+                <w:rFonts w:ascii="Times New Roman" w:hAnsi="Times New Roman" w:cs="Times New Roman"/>
+                <w:b/>
+                <w:bCs/>
+                <w:sz w:val="22"/>
+                <w:szCs w:val="22"/>
+              </w:rPr>
+              <w:t>{%tc endfor %}</w:t>
+            </w:r>
+          </w:p>
+        </w:tc>
+      </w:tr>
+      <w:tr>
+        <w:trPr>
+          <w:trHeight w:val="747"/>
+        </w:trPr>
+        <w:tc>
+          <w:tcPr>
+            <w:tcW w:w="1226" w:type="dxa"/>
+            <w:shd w:val="clear" w:color="auto" w:fill="F4B083" w:themeFill="accent2" w:themeFillTint="99"/>
+          </w:tcPr>
+          <w:p>
+            <w:pPr>
+              <w:tabs>
+                <w:tab w:val="left" w:pos="3547"/>
+              </w:tabs>
+              <w:jc w:val="center"/>
+              <w:rPr>
+                <w:rFonts w:ascii="Times New Roman" w:hAnsi="Times New Roman" w:cs="Times New Roman"/>
+                <w:b/>
+                <w:bCs/>
+                <w:sz w:val="22"/>
+                <w:szCs w:val="22"/>
+              </w:rPr>
+            </w:pPr>
+            <w:r>
+              <w:rPr>
+                <w:rFonts w:ascii="Times New Roman" w:hAnsi="Times New Roman" w:cs="Times New Roman"/>
+                <w:b/>
+                <w:bCs/>
+                <w:sz w:val="22"/>
+                <w:szCs w:val="22"/>
+              </w:rPr>
+              <w:t>Min</w:t>
+            </w:r>
+          </w:p>
+        </w:tc>
+        <w:tc>
+          <w:tcPr>
+            <w:tcW w:w="3447" w:type="dxa"/>
+          </w:tcPr>
+          <w:p>
+            <w:pPr>
+              <w:tabs>
+                <w:tab w:val="left" w:pos="3547"/>
+              </w:tabs>
+              <w:jc w:val="center"/>
+              <w:rPr>
+                <w:rFonts w:ascii="Times New Roman" w:hAnsi="Times New Roman" w:cs="Times New Roman"/>
+                <w:b/>
+                <w:bCs/>
+                <w:sz w:val="22"/>
+                <w:szCs w:val="22"/>
+              </w:rPr>
+            </w:pPr>
+            <w:r>
+              <w:rPr>
+                <w:rFonts w:ascii="Times New Roman" w:hAnsi="Times New Roman" w:cs="Times New Roman"/>
+                <w:b/>
+                <w:bCs/>
+                <w:sz w:val="22"/>
+                <w:szCs w:val="22"/>
+              </w:rPr>
+              <w:t>{%tc for col in foreVsAct %}</w:t>
+            </w:r>
+          </w:p>
+        </w:tc>
+        <w:tc>
+          <w:tcPr>
+            <w:tcW w:w="3324" w:type="dxa"/>
+          </w:tcPr>
+          <w:p>
+            <w:pPr>
+              <w:tabs>
+                <w:tab w:val="left" w:pos="3547"/>
+              </w:tabs>
+              <w:jc w:val="center"/>
+              <w:rPr>
+                <w:rFonts w:ascii="Times New Roman" w:hAnsi="Times New Roman" w:cs="Times New Roman"/>
+                <w:b/>
+                <w:bCs/>
+                <w:sz w:val="22"/>
+                <w:szCs w:val="22"/>
+              </w:rPr>
+            </w:pPr>
+            <w:r>
+              <w:rPr>
+                <w:rFonts w:ascii="Times New Roman" w:hAnsi="Times New Roman" w:cs="Times New Roman"/>
+                <w:b/>
+                <w:bCs/>
+                <w:sz w:val="22"/>
+                <w:szCs w:val="22"/>
+              </w:rPr>
+              <w:t>{{col.get(‘minFor’)}}</w:t>
+            </w:r>
+          </w:p>
+          <w:p>
+            <w:pPr>
+              <w:tabs>
+                <w:tab w:val="left" w:pos="3547"/>
+              </w:tabs>
+              <w:jc w:val="center"/>
+              <w:rPr>
+                <w:rFonts w:ascii="Times New Roman" w:hAnsi="Times New Roman" w:cs="Times New Roman"/>
+                <w:b/>
+                <w:bCs/>
+                <w:sz w:val="22"/>
+                <w:szCs w:val="22"/>
+              </w:rPr>
+            </w:pPr>
+          </w:p>
+          <w:p>
+            <w:pPr>
+              <w:tabs>
+                <w:tab w:val="left" w:pos="3547"/>
+              </w:tabs>
+              <w:jc w:val="center"/>
+              <w:rPr>
+                <w:rFonts w:ascii="Times New Roman" w:hAnsi="Times New Roman" w:cs="Times New Roman"/>
+                <w:b/>
+                <w:bCs/>
+                <w:sz w:val="22"/>
+                <w:szCs w:val="22"/>
+              </w:rPr>
+            </w:pPr>
+          </w:p>
+        </w:tc>
+        <w:tc>
+          <w:tcPr>
+            <w:tcW w:w="3489" w:type="dxa"/>
+          </w:tcPr>
+          <w:p>
+            <w:pPr>
+              <w:tabs>
+                <w:tab w:val="left" w:pos="3547"/>
+              </w:tabs>
+              <w:jc w:val="center"/>
+              <w:rPr>
+                <w:rFonts w:ascii="Times New Roman" w:hAnsi="Times New Roman" w:cs="Times New Roman"/>
+                <w:b/>
+                <w:bCs/>
+                <w:sz w:val="22"/>
+                <w:szCs w:val="22"/>
+              </w:rPr>
+            </w:pPr>
+            <w:r>
+              <w:rPr>
+                <w:rFonts w:ascii="Times New Roman" w:hAnsi="Times New Roman" w:cs="Times New Roman"/>
+                <w:b/>
+                <w:bCs/>
+                <w:sz w:val="22"/>
+                <w:szCs w:val="22"/>
+              </w:rPr>
+              <w:t>{{col.get(‘minDem’)}}</w:t>
+            </w:r>
+          </w:p>
+          <w:p>
+            <w:pPr>
+              <w:tabs>
+                <w:tab w:val="left" w:pos="3547"/>
+              </w:tabs>
+              <w:jc w:val="center"/>
+              <w:rPr>
+                <w:rFonts w:ascii="Times New Roman" w:hAnsi="Times New Roman" w:cs="Times New Roman"/>
+                <w:b/>
+                <w:bCs/>
+                <w:sz w:val="22"/>
+                <w:szCs w:val="22"/>
+              </w:rPr>
+            </w:pPr>
+          </w:p>
+          <w:p>
+            <w:pPr>
+              <w:tabs>
+                <w:tab w:val="left" w:pos="3547"/>
+              </w:tabs>
+              <w:jc w:val="center"/>
+              <w:rPr>
+                <w:rFonts w:ascii="Times New Roman" w:hAnsi="Times New Roman" w:cs="Times New Roman"/>
+                <w:b/>
+                <w:bCs/>
+                <w:sz w:val="22"/>
+                <w:szCs w:val="22"/>
+              </w:rPr>
+            </w:pPr>
+          </w:p>
+        </w:tc>
+        <w:tc>
+          <w:tcPr>
+            <w:tcW w:w="2453" w:type="dxa"/>
+          </w:tcPr>
+          <w:p>
+            <w:pPr>
+              <w:tabs>
+                <w:tab w:val="left" w:pos="3547"/>
+              </w:tabs>
+              <w:jc w:val="center"/>
+              <w:rPr>
+                <w:rFonts w:ascii="Times New Roman" w:hAnsi="Times New Roman" w:cs="Times New Roman"/>
+                <w:b/>
+                <w:bCs/>
+                <w:sz w:val="22"/>
+                <w:szCs w:val="22"/>
+              </w:rPr>
+            </w:pPr>
+            <w:r>
+              <w:rPr>
+                <w:rFonts w:ascii="Times New Roman" w:hAnsi="Times New Roman" w:cs="Times New Roman"/>
+                <w:b/>
+                <w:bCs/>
+                <w:sz w:val="22"/>
+                <w:szCs w:val="22"/>
+              </w:rPr>
+              <w:t>{%tc endfor %}</w:t>
+            </w:r>
+          </w:p>
+        </w:tc>
+      </w:tr>
+      <w:tr>
+        <w:trPr>
+          <w:trHeight w:val="945"/>
+        </w:trPr>
+        <w:tc>
+          <w:tcPr>
+            <w:tcW w:w="1226" w:type="dxa"/>
+            <w:shd w:val="clear" w:color="auto" w:fill="F4B083" w:themeFill="accent2" w:themeFillTint="99"/>
+          </w:tcPr>
+          <w:p>
+            <w:pPr>
+              <w:tabs>
+                <w:tab w:val="left" w:pos="3547"/>
+              </w:tabs>
+              <w:jc w:val="center"/>
+              <w:rPr>
+                <w:rFonts w:ascii="Times New Roman" w:hAnsi="Times New Roman" w:cs="Times New Roman"/>
+                <w:b/>
+                <w:bCs/>
+                <w:sz w:val="22"/>
+                <w:szCs w:val="22"/>
+              </w:rPr>
+            </w:pPr>
+            <w:r>
+              <w:rPr>
+                <w:rFonts w:ascii="Times New Roman" w:hAnsi="Times New Roman" w:cs="Times New Roman"/>
+                <w:b/>
+                <w:bCs/>
+                <w:sz w:val="22"/>
+                <w:szCs w:val="22"/>
+              </w:rPr>
+              <w:t>Avg</w:t>
+            </w:r>
+          </w:p>
+        </w:tc>
+        <w:tc>
+          <w:tcPr>
+            <w:tcW w:w="3447" w:type="dxa"/>
+          </w:tcPr>
+          <w:p>
+            <w:pPr>
+              <w:tabs>
+                <w:tab w:val="left" w:pos="3547"/>
+              </w:tabs>
+              <w:jc w:val="center"/>
+              <w:rPr>
+                <w:rFonts w:ascii="Times New Roman" w:hAnsi="Times New Roman" w:cs="Times New Roman"/>
+                <w:b/>
+                <w:bCs/>
+                <w:sz w:val="22"/>
+                <w:szCs w:val="22"/>
+              </w:rPr>
+            </w:pPr>
+            <w:r>
+              <w:rPr>
+                <w:rFonts w:ascii="Times New Roman" w:hAnsi="Times New Roman" w:cs="Times New Roman"/>
+                <w:b/>
+                <w:bCs/>
+                <w:sz w:val="22"/>
+                <w:szCs w:val="22"/>
+              </w:rPr>
+              <w:t>{%tc for col in foreVsAct %}</w:t>
+            </w:r>
+          </w:p>
+        </w:tc>
+        <w:tc>
+          <w:tcPr>
+            <w:tcW w:w="3324" w:type="dxa"/>
+          </w:tcPr>
+          <w:p>
+            <w:pPr>
+              <w:tabs>
+                <w:tab w:val="left" w:pos="3547"/>
+              </w:tabs>
+              <w:jc w:val="center"/>
+              <w:rPr>
+                <w:rFonts w:ascii="Times New Roman" w:hAnsi="Times New Roman" w:cs="Times New Roman"/>
+                <w:b/>
+                <w:bCs/>
+                <w:sz w:val="22"/>
+                <w:szCs w:val="22"/>
+              </w:rPr>
+            </w:pPr>
+          </w:p>
+          <w:p>
+            <w:pPr>
+              <w:tabs>
+                <w:tab w:val="left" w:pos="3547"/>
+              </w:tabs>
+              <w:jc w:val="center"/>
+              <w:rPr>
+                <w:rFonts w:ascii="Times New Roman" w:hAnsi="Times New Roman" w:cs="Times New Roman"/>
+                <w:b/>
+                <w:bCs/>
+                <w:sz w:val="22"/>
+                <w:szCs w:val="22"/>
+              </w:rPr>
+            </w:pPr>
+            <w:r>
+              <w:rPr>
+                <w:rFonts w:ascii="Times New Roman" w:hAnsi="Times New Roman" w:cs="Times New Roman"/>
+                <w:b/>
+                <w:bCs/>
+                <w:sz w:val="22"/>
+                <w:szCs w:val="22"/>
+              </w:rPr>
+              <w:t>{{col.get(‘avgFor’)}}</w:t>
+            </w:r>
+          </w:p>
+        </w:tc>
+        <w:tc>
+          <w:tcPr>
+            <w:tcW w:w="3489" w:type="dxa"/>
+          </w:tcPr>
+          <w:p>
+            <w:pPr>
+              <w:tabs>
+                <w:tab w:val="left" w:pos="3547"/>
+              </w:tabs>
+              <w:jc w:val="center"/>
+              <w:rPr>
+                <w:rFonts w:ascii="Times New Roman" w:hAnsi="Times New Roman" w:cs="Times New Roman"/>
+                <w:b/>
+                <w:bCs/>
+                <w:sz w:val="22"/>
+                <w:szCs w:val="22"/>
+              </w:rPr>
+            </w:pPr>
+          </w:p>
+          <w:p>
+            <w:pPr>
+              <w:tabs>
+                <w:tab w:val="left" w:pos="3547"/>
+              </w:tabs>
+              <w:jc w:val="center"/>
+              <w:rPr>
+                <w:rFonts w:ascii="Times New Roman" w:hAnsi="Times New Roman" w:cs="Times New Roman"/>
+                <w:b/>
+                <w:bCs/>
+                <w:sz w:val="22"/>
+                <w:szCs w:val="22"/>
+              </w:rPr>
+            </w:pPr>
+            <w:r>
+              <w:rPr>
+                <w:rFonts w:ascii="Times New Roman" w:hAnsi="Times New Roman" w:cs="Times New Roman"/>
+                <w:b/>
+                <w:bCs/>
+                <w:sz w:val="22"/>
+                <w:szCs w:val="22"/>
+              </w:rPr>
+              <w:t>{{col.get(‘avgDem’)}}</w:t>
+            </w:r>
+          </w:p>
+        </w:tc>
+        <w:tc>
+          <w:tcPr>
+            <w:tcW w:w="2453" w:type="dxa"/>
+          </w:tcPr>
+          <w:p>
+            <w:pPr>
+              <w:tabs>
+                <w:tab w:val="left" w:pos="3547"/>
+              </w:tabs>
+              <w:jc w:val="center"/>
+              <w:rPr>
+                <w:rFonts w:ascii="Times New Roman" w:hAnsi="Times New Roman" w:cs="Times New Roman"/>
+                <w:b/>
+                <w:bCs/>
+                <w:sz w:val="22"/>
+                <w:szCs w:val="22"/>
+              </w:rPr>
+            </w:pPr>
+            <w:r>
+              <w:rPr>
+                <w:rFonts w:ascii="Times New Roman" w:hAnsi="Times New Roman" w:cs="Times New Roman"/>
+                <w:b/>
+                <w:bCs/>
+                <w:sz w:val="22"/>
+                <w:szCs w:val="22"/>
+              </w:rPr>
+              <w:t>{%tc endfor %}</w:t>
+            </w:r>
+          </w:p>
+        </w:tc>
+      </w:tr>
+    </w:tbl>
     <w:p>
       <w:pPr>
-        <w:rPr>
-          <w:rFonts w:ascii="Times New Roman" w:hAnsi="Times New Roman" w:cs="Times New Roman"/>
-          <w:b/>
-          <w:bCs/>
-        </w:rPr>
-      </w:pPr>
-    </w:p>
-    <w:p>
-      <w:pPr>
-        <w:rPr>
-          <w:rFonts w:ascii="Times New Roman" w:hAnsi="Times New Roman" w:cs="Times New Roman"/>
-          <w:b/>
-          <w:bCs/>
-        </w:rPr>
-      </w:pPr>
-    </w:p>
-    <w:p>
-      <w:pPr>
-        <w:jc w:val="center"/>
-        <w:rPr>
-          <w:rFonts w:ascii="Times New Roman" w:hAnsi="Times New Roman" w:cs="Times New Roman"/>
-          <w:b/>
-          <w:bCs/>
-          <w:lang w:val="en-US"/>
-        </w:rPr>
-      </w:pPr>
-    </w:p>
-    <w:p>
-      <w:pPr>
-        <w:widowControl/>
-        <w:suppressAutoHyphens w:val="0"/>
-        <w:spacing w:after="160" w:line="259" w:lineRule="auto"/>
-        <w:jc w:val="center"/>
-        <w:rPr>
-          <w:rFonts w:ascii="Times New Roman" w:hAnsi="Times New Roman" w:cs="Times New Roman"/>
-          <w:b/>
-          <w:bCs/>
-          <w:lang w:val="en-US"/>
-        </w:rPr>
-      </w:pPr>
-      <w:r>
-        <w:rPr>
-          <w:noProof/>
-        </w:rPr>
-        <w:drawing>
-          <wp:inline distT="0" distB="0" distL="0" distR="0" wp14:anchorId="5831B93F" wp14:editId="069C856D">
-            <wp:extent cx="6804660" cy="1946275"/>
-            <wp:effectExtent l="0" t="0" r="0" b="0"/>
-            <wp:docPr id="5" name="Picture 5"/>
-            <wp:cNvGraphicFramePr>
-              <a:graphicFrameLocks xmlns:a="http://schemas.openxmlformats.org/drawingml/2006/main" noChangeAspect="1"/>
-            </wp:cNvGraphicFramePr>
-            <a:graphic xmlns:a="http://schemas.openxmlformats.org/drawingml/2006/main">
-              <a:graphicData uri="http://schemas.openxmlformats.org/drawingml/2006/picture">
-                <pic:pic xmlns:pic="http://schemas.openxmlformats.org/drawingml/2006/picture">
-                  <pic:nvPicPr>
-                    <pic:cNvPr id="1" name=""/>
-                    <pic:cNvPicPr/>
-                  </pic:nvPicPr>
-                  <pic:blipFill>
-                    <a:blip r:embed="rId10"/>
-                    <a:stretch>
-                      <a:fillRect/>
-                    </a:stretch>
-                  </pic:blipFill>
-                  <pic:spPr>
-                    <a:xfrm>
-                      <a:off x="0" y="0"/>
-                      <a:ext cx="6804660" cy="1946275"/>
-                    </a:xfrm>
-                    <a:prstGeom prst="rect">
-                      <a:avLst/>
-                    </a:prstGeom>
-                  </pic:spPr>
-                </pic:pic>
-              </a:graphicData>
-            </a:graphic>
-          </wp:inline>
-        </w:drawing>
-      </w:r>
-    </w:p>
-    <w:p>
-      <w:pPr>
-        <w:widowControl/>
-        <w:suppressAutoHyphens w:val="0"/>
-        <w:spacing w:after="160" w:line="259" w:lineRule="auto"/>
-        <w:jc w:val="center"/>
-        <w:rPr>
-          <w:rFonts w:ascii="Times New Roman" w:hAnsi="Times New Roman" w:cs="Times New Roman"/>
-          <w:b/>
-          <w:bCs/>
-          <w:lang w:val="en-US"/>
-        </w:rPr>
-      </w:pPr>
-    </w:p>
-    <w:p>
-      <w:pPr>
-        <w:widowControl/>
-        <w:suppressAutoHyphens w:val="0"/>
-        <w:spacing w:after="160" w:line="259" w:lineRule="auto"/>
-        <w:jc w:val="center"/>
-        <w:rPr>
-          <w:rFonts w:ascii="Times New Roman" w:hAnsi="Times New Roman" w:cs="Times New Roman"/>
-          <w:b/>
-          <w:bCs/>
-          <w:lang w:val="en-US"/>
-        </w:rPr>
-      </w:pPr>
-      <w:r>
-        <w:rPr>
-          <w:rFonts w:ascii="Times New Roman" w:hAnsi="Times New Roman" w:cs="Times New Roman"/>
-          <w:b/>
-          <w:bCs/>
-          <w:sz w:val="40"/>
-          <w:szCs w:val="40"/>
-          <w:bdr w:val="single" w:sz="12" w:space="0" w:color="70AD47" w:themeColor="accent6"/>
-          <w:shd w:val="clear" w:color="auto" w:fill="FFFFFF" w:themeFill="background1"/>
-        </w:rPr>
-        <w:t>{{</w:t>
-      </w:r>
-      <w:r>
-        <w:rPr>
-          <w:rFonts w:ascii="Times New Roman" w:hAnsi="Times New Roman" w:cs="Times New Roman"/>
-          <w:b/>
-          <w:bCs/>
-          <w:sz w:val="40"/>
-          <w:szCs w:val="40"/>
-          <w:bdr w:val="single" w:sz="12" w:space="0" w:color="70AD47" w:themeColor="accent6"/>
-          <w:shd w:val="clear" w:color="auto" w:fill="FFFFFF" w:themeFill="background1"/>
-        </w:rPr>
-        <w:t>dminus2</w:t>
-      </w:r>
-      <w:r>
-        <w:rPr>
-          <w:rFonts w:ascii="Times New Roman" w:hAnsi="Times New Roman" w:cs="Times New Roman"/>
-          <w:b/>
-          <w:bCs/>
-          <w:sz w:val="40"/>
-          <w:szCs w:val="40"/>
-          <w:bdr w:val="single" w:sz="12" w:space="0" w:color="70AD47" w:themeColor="accent6"/>
-          <w:shd w:val="clear" w:color="auto" w:fill="FFFFFF" w:themeFill="background1"/>
-        </w:rPr>
-        <w:t>Date}}</w:t>
-      </w:r>
-      <w:r>
-        <w:rPr>
-          <w:rFonts w:ascii="Times New Roman" w:hAnsi="Times New Roman" w:cs="Times New Roman"/>
-          <w:b/>
-          <w:bCs/>
-          <w:lang w:val="en-US"/>
-        </w:rPr>
-        <w:br w:type="page"/>
-      </w:r>
-    </w:p>
-    <w:p>
-      <w:pPr>
-        <w:jc w:val="center"/>
-        <w:rPr>
-          <w:rFonts w:ascii="Times New Roman" w:hAnsi="Times New Roman" w:cs="Times New Roman"/>
-          <w:b/>
-          <w:bCs/>
-          <w:lang w:val="en-US"/>
-        </w:rPr>
-      </w:pPr>
-    </w:p>
-    <w:p>
-      <w:pPr>
-        <w:widowControl/>
-        <w:suppressAutoHyphens w:val="0"/>
-        <w:spacing w:after="160" w:line="259" w:lineRule="auto"/>
-        <w:rPr>
-          <w:rFonts w:ascii="Times New Roman" w:hAnsi="Times New Roman" w:cs="Times New Roman"/>
-          <w:b/>
-          <w:bCs/>
-          <w:lang w:val="en-US"/>
-        </w:rPr>
+        <w:tabs>
+          <w:tab w:val="left" w:pos="3547"/>
+        </w:tabs>
+        <w:rPr>
+          <w:rFonts w:ascii="Times New Roman" w:hAnsi="Times New Roman" w:cs="Times New Roman"/>
+        </w:rPr>
+        <w:sectPr>
+          <w:pgSz w:w="18711" w:h="12474" w:code="9"/>
+          <w:pgMar w:top="1440" w:right="964" w:bottom="1440" w:left="964" w:header="709" w:footer="709" w:gutter="0"/>
+          <w:pgBorders w:offsetFrom="page">
+            <w:top w:val="single" w:sz="12" w:space="24" w:color="auto" w:shadow="1"/>
+            <w:left w:val="single" w:sz="12" w:space="24" w:color="auto" w:shadow="1"/>
+            <w:bottom w:val="single" w:sz="12" w:space="24" w:color="auto" w:shadow="1"/>
+            <w:right w:val="single" w:sz="12" w:space="24" w:color="auto" w:shadow="1"/>
+          </w:pgBorders>
+          <w:cols w:space="708"/>
+          <w:docGrid w:linePitch="360"/>
+        </w:sectPr>
       </w:pPr>
     </w:p>
     <w:tbl>
       <w:tblPr>
         <w:tblStyle w:val="TableGrid"/>
+        <w:tblpPr w:leftFromText="180" w:rightFromText="180" w:vertAnchor="text" w:horzAnchor="margin" w:tblpXSpec="right" w:tblpY="52"/>
         <w:tblW w:w="0" w:type="auto"/>
         <w:tblBorders>
           <w:top w:val="none" w:sz="0" w:space="0" w:color="auto"/>
@@ -1752,12 +3426,15 @@
         <w:tblLook w:val="04A0" w:firstRow="1" w:lastRow="0" w:firstColumn="1" w:lastColumn="0" w:noHBand="0" w:noVBand="1"/>
       </w:tblPr>
       <w:tblGrid>
-        <w:gridCol w:w="10456"/>
+        <w:gridCol w:w="10856"/>
       </w:tblGrid>
       <w:tr>
-        <w:tc>
-          <w:tcPr>
-            <w:tcW w:w="10456" w:type="dxa"/>
+        <w:trPr>
+          <w:trHeight w:val="311"/>
+        </w:trPr>
+        <w:tc>
+          <w:tcPr>
+            <w:tcW w:w="10856" w:type="dxa"/>
           </w:tcPr>
           <w:p>
             <w:pPr>
@@ -1776,6 +3453,7 @@
                 <w:bCs/>
                 <w:lang w:val="en-US"/>
               </w:rPr>
+              <w:lastRenderedPageBreak/>
               <w:t xml:space="preserve">{%tr for </w:t>
             </w:r>
             <w:r>
@@ -1809,9 +3487,12 @@
         </w:tc>
       </w:tr>
       <w:tr>
-        <w:tc>
-          <w:tcPr>
-            <w:tcW w:w="10456" w:type="dxa"/>
+        <w:trPr>
+          <w:trHeight w:val="318"/>
+        </w:trPr>
+        <w:tc>
+          <w:tcPr>
+            <w:tcW w:w="10856" w:type="dxa"/>
           </w:tcPr>
           <w:p>
             <w:pPr>
@@ -1845,9 +3526,12 @@
         </w:tc>
       </w:tr>
       <w:tr>
-        <w:tc>
-          <w:tcPr>
-            <w:tcW w:w="10456" w:type="dxa"/>
+        <w:trPr>
+          <w:trHeight w:val="311"/>
+        </w:trPr>
+        <w:tc>
+          <w:tcPr>
+            <w:tcW w:w="10856" w:type="dxa"/>
           </w:tcPr>
           <w:p>
             <w:pPr>
@@ -1903,12 +3587,10 @@
     </w:tbl>
     <w:p>
       <w:pPr>
-        <w:jc w:val="center"/>
         <w:rPr>
           <w:rFonts w:ascii="Times New Roman" w:hAnsi="Times New Roman" w:cs="Times New Roman"/>
           <w:b/>
           <w:bCs/>
-          <w:lang w:val="en-US"/>
         </w:rPr>
       </w:pPr>
     </w:p>
@@ -1925,6 +3607,23 @@
     </w:p>
     <w:p>
       <w:pPr>
+        <w:widowControl/>
+        <w:suppressAutoHyphens w:val="0"/>
+        <w:spacing w:after="160" w:line="259" w:lineRule="auto"/>
+        <w:jc w:val="center"/>
+        <w:rPr>
+          <w:rFonts w:ascii="Times New Roman" w:hAnsi="Times New Roman" w:cs="Times New Roman"/>
+          <w:b/>
+          <w:bCs/>
+          <w:lang w:val="en-US"/>
+        </w:rPr>
+      </w:pPr>
+    </w:p>
+    <w:p>
+      <w:pPr>
+        <w:widowControl/>
+        <w:suppressAutoHyphens w:val="0"/>
+        <w:spacing w:after="160" w:line="259" w:lineRule="auto"/>
         <w:jc w:val="center"/>
         <w:rPr>
           <w:rFonts w:ascii="Times New Roman" w:hAnsi="Times New Roman" w:cs="Times New Roman"/>
@@ -1947,7 +3646,9 @@
     </w:p>
     <w:p>
       <w:pPr>
-        <w:jc w:val="center"/>
+        <w:widowControl/>
+        <w:suppressAutoHyphens w:val="0"/>
+        <w:spacing w:after="160" w:line="259" w:lineRule="auto"/>
         <w:rPr>
           <w:rFonts w:ascii="Times New Roman" w:hAnsi="Times New Roman" w:cs="Times New Roman"/>
           <w:b/>
@@ -1958,486 +3659,14 @@
     </w:p>
     <w:p>
       <w:pPr>
+        <w:widowControl/>
+        <w:suppressAutoHyphens w:val="0"/>
+        <w:spacing w:after="160" w:line="259" w:lineRule="auto"/>
         <w:jc w:val="center"/>
         <w:rPr>
           <w:rFonts w:ascii="Times New Roman" w:hAnsi="Times New Roman" w:cs="Times New Roman"/>
           <w:b/>
           <w:bCs/>
-          <w:lang w:val="en-US"/>
-        </w:rPr>
-      </w:pPr>
-    </w:p>
-    <w:p>
-      <w:pPr>
-        <w:jc w:val="center"/>
-        <w:rPr>
-          <w:rFonts w:ascii="Times New Roman" w:hAnsi="Times New Roman" w:cs="Times New Roman"/>
-          <w:b/>
-          <w:bCs/>
-          <w:lang w:val="en-US"/>
-        </w:rPr>
-      </w:pPr>
-    </w:p>
-    <w:p>
-      <w:pPr>
-        <w:jc w:val="center"/>
-        <w:rPr>
-          <w:rFonts w:ascii="Times New Roman" w:hAnsi="Times New Roman" w:cs="Times New Roman"/>
-          <w:b/>
-          <w:bCs/>
-          <w:lang w:val="en-US"/>
-        </w:rPr>
-      </w:pPr>
-    </w:p>
-    <w:p>
-      <w:pPr>
-        <w:jc w:val="center"/>
-        <w:rPr>
-          <w:rFonts w:ascii="Times New Roman" w:hAnsi="Times New Roman" w:cs="Times New Roman"/>
-          <w:b/>
-          <w:bCs/>
-          <w:lang w:val="en-US"/>
-        </w:rPr>
-      </w:pPr>
-    </w:p>
-    <w:p>
-      <w:pPr>
-        <w:jc w:val="center"/>
-        <w:rPr>
-          <w:rFonts w:ascii="Times New Roman" w:hAnsi="Times New Roman" w:cs="Times New Roman"/>
-          <w:b/>
-          <w:bCs/>
-          <w:lang w:val="en-US"/>
-        </w:rPr>
-      </w:pPr>
-    </w:p>
-    <w:p>
-      <w:pPr>
-        <w:jc w:val="center"/>
-        <w:rPr>
-          <w:rFonts w:ascii="Times New Roman" w:hAnsi="Times New Roman" w:cs="Times New Roman"/>
-          <w:b/>
-          <w:bCs/>
-          <w:lang w:val="en-US"/>
-        </w:rPr>
-      </w:pPr>
-    </w:p>
-    <w:p>
-      <w:pPr>
-        <w:jc w:val="center"/>
-        <w:rPr>
-          <w:rFonts w:ascii="Times New Roman" w:hAnsi="Times New Roman" w:cs="Times New Roman"/>
-          <w:b/>
-          <w:bCs/>
-          <w:lang w:val="en-US"/>
-        </w:rPr>
-      </w:pPr>
-    </w:p>
-    <w:p>
-      <w:pPr>
-        <w:jc w:val="center"/>
-        <w:rPr>
-          <w:rFonts w:ascii="Times New Roman" w:hAnsi="Times New Roman" w:cs="Times New Roman"/>
-          <w:b/>
-          <w:bCs/>
-          <w:lang w:val="en-US"/>
-        </w:rPr>
-      </w:pPr>
-    </w:p>
-    <w:p>
-      <w:pPr>
-        <w:jc w:val="center"/>
-        <w:rPr>
-          <w:rFonts w:ascii="Times New Roman" w:hAnsi="Times New Roman" w:cs="Times New Roman"/>
-          <w:b/>
-          <w:bCs/>
-          <w:lang w:val="en-US"/>
-        </w:rPr>
-      </w:pPr>
-    </w:p>
-    <w:p>
-      <w:pPr>
-        <w:jc w:val="center"/>
-        <w:rPr>
-          <w:rFonts w:ascii="Times New Roman" w:hAnsi="Times New Roman" w:cs="Times New Roman"/>
-          <w:b/>
-          <w:bCs/>
-          <w:lang w:val="en-US"/>
-        </w:rPr>
-      </w:pPr>
-    </w:p>
-    <w:p>
-      <w:pPr>
-        <w:jc w:val="center"/>
-        <w:rPr>
-          <w:rFonts w:ascii="Times New Roman" w:hAnsi="Times New Roman" w:cs="Times New Roman"/>
-          <w:b/>
-          <w:bCs/>
-          <w:lang w:val="en-US"/>
-        </w:rPr>
-      </w:pPr>
-    </w:p>
-    <w:p>
-      <w:pPr>
-        <w:jc w:val="center"/>
-        <w:rPr>
-          <w:rFonts w:ascii="Times New Roman" w:hAnsi="Times New Roman" w:cs="Times New Roman"/>
-          <w:b/>
-          <w:bCs/>
-          <w:lang w:val="en-US"/>
-        </w:rPr>
-      </w:pPr>
-    </w:p>
-    <w:p>
-      <w:pPr>
-        <w:jc w:val="center"/>
-        <w:rPr>
-          <w:rFonts w:ascii="Times New Roman" w:hAnsi="Times New Roman" w:cs="Times New Roman"/>
-          <w:b/>
-          <w:bCs/>
-          <w:lang w:val="en-US"/>
-        </w:rPr>
-      </w:pPr>
-    </w:p>
-    <w:p>
-      <w:pPr>
-        <w:jc w:val="center"/>
-        <w:rPr>
-          <w:rFonts w:ascii="Times New Roman" w:hAnsi="Times New Roman" w:cs="Times New Roman"/>
-          <w:b/>
-          <w:bCs/>
-          <w:lang w:val="en-US"/>
-        </w:rPr>
-      </w:pPr>
-    </w:p>
-    <w:p>
-      <w:pPr>
-        <w:jc w:val="center"/>
-        <w:rPr>
-          <w:rFonts w:ascii="Times New Roman" w:hAnsi="Times New Roman" w:cs="Times New Roman"/>
-          <w:b/>
-          <w:bCs/>
-          <w:lang w:val="en-US"/>
-        </w:rPr>
-      </w:pPr>
-    </w:p>
-    <w:p>
-      <w:pPr>
-        <w:jc w:val="center"/>
-        <w:rPr>
-          <w:rFonts w:ascii="Times New Roman" w:hAnsi="Times New Roman" w:cs="Times New Roman"/>
-          <w:b/>
-          <w:bCs/>
-          <w:lang w:val="en-US"/>
-        </w:rPr>
-      </w:pPr>
-    </w:p>
-    <w:p>
-      <w:pPr>
-        <w:jc w:val="center"/>
-        <w:rPr>
-          <w:rFonts w:ascii="Times New Roman" w:hAnsi="Times New Roman" w:cs="Times New Roman"/>
-          <w:b/>
-          <w:bCs/>
-          <w:lang w:val="en-US"/>
-        </w:rPr>
-      </w:pPr>
-    </w:p>
-    <w:p>
-      <w:pPr>
-        <w:jc w:val="center"/>
-        <w:rPr>
-          <w:rFonts w:ascii="Times New Roman" w:hAnsi="Times New Roman" w:cs="Times New Roman"/>
-          <w:b/>
-          <w:bCs/>
-          <w:lang w:val="en-US"/>
-        </w:rPr>
-      </w:pPr>
-    </w:p>
-    <w:p>
-      <w:pPr>
-        <w:jc w:val="center"/>
-        <w:rPr>
-          <w:rFonts w:ascii="Times New Roman" w:hAnsi="Times New Roman" w:cs="Times New Roman"/>
-          <w:b/>
-          <w:bCs/>
-          <w:lang w:val="en-US"/>
-        </w:rPr>
-      </w:pPr>
-    </w:p>
-    <w:p>
-      <w:pPr>
-        <w:jc w:val="center"/>
-        <w:rPr>
-          <w:rFonts w:ascii="Times New Roman" w:hAnsi="Times New Roman" w:cs="Times New Roman"/>
-          <w:b/>
-          <w:bCs/>
-          <w:lang w:val="en-US"/>
-        </w:rPr>
-      </w:pPr>
-    </w:p>
-    <w:p>
-      <w:pPr>
-        <w:jc w:val="center"/>
-        <w:rPr>
-          <w:rFonts w:ascii="Times New Roman" w:hAnsi="Times New Roman" w:cs="Times New Roman"/>
-          <w:b/>
-          <w:bCs/>
-          <w:lang w:val="en-US"/>
-        </w:rPr>
-      </w:pPr>
-    </w:p>
-    <w:p>
-      <w:pPr>
-        <w:jc w:val="center"/>
-        <w:rPr>
-          <w:rFonts w:ascii="Times New Roman" w:hAnsi="Times New Roman" w:cs="Times New Roman"/>
-          <w:b/>
-          <w:bCs/>
-          <w:lang w:val="en-US"/>
-        </w:rPr>
-      </w:pPr>
-    </w:p>
-    <w:p>
-      <w:pPr>
-        <w:jc w:val="center"/>
-        <w:rPr>
-          <w:rFonts w:ascii="Times New Roman" w:hAnsi="Times New Roman" w:cs="Times New Roman"/>
-          <w:b/>
-          <w:bCs/>
-          <w:lang w:val="en-US"/>
-        </w:rPr>
-      </w:pPr>
-    </w:p>
-    <w:p>
-      <w:pPr>
-        <w:jc w:val="center"/>
-        <w:rPr>
-          <w:rFonts w:ascii="Times New Roman" w:hAnsi="Times New Roman" w:cs="Times New Roman"/>
-          <w:b/>
-          <w:bCs/>
-          <w:lang w:val="en-US"/>
-        </w:rPr>
-      </w:pPr>
-    </w:p>
-    <w:p>
-      <w:pPr>
-        <w:jc w:val="center"/>
-        <w:rPr>
-          <w:rFonts w:ascii="Times New Roman" w:hAnsi="Times New Roman" w:cs="Times New Roman"/>
-          <w:b/>
-          <w:bCs/>
-          <w:lang w:val="en-US"/>
-        </w:rPr>
-      </w:pPr>
-    </w:p>
-    <w:p>
-      <w:pPr>
-        <w:jc w:val="center"/>
-        <w:rPr>
-          <w:rFonts w:ascii="Times New Roman" w:hAnsi="Times New Roman" w:cs="Times New Roman"/>
-          <w:b/>
-          <w:bCs/>
-          <w:lang w:val="en-US"/>
-        </w:rPr>
-      </w:pPr>
-    </w:p>
-    <w:p>
-      <w:pPr>
-        <w:jc w:val="center"/>
-        <w:rPr>
-          <w:rFonts w:ascii="Times New Roman" w:hAnsi="Times New Roman" w:cs="Times New Roman"/>
-          <w:b/>
-          <w:bCs/>
-          <w:lang w:val="en-US"/>
-        </w:rPr>
-      </w:pPr>
-    </w:p>
-    <w:p>
-      <w:pPr>
-        <w:jc w:val="center"/>
-        <w:rPr>
-          <w:rFonts w:ascii="Times New Roman" w:hAnsi="Times New Roman" w:cs="Times New Roman"/>
-          <w:b/>
-          <w:bCs/>
-          <w:lang w:val="en-US"/>
-        </w:rPr>
-      </w:pPr>
-    </w:p>
-    <w:p>
-      <w:pPr>
-        <w:jc w:val="center"/>
-        <w:rPr>
-          <w:rFonts w:ascii="Times New Roman" w:hAnsi="Times New Roman" w:cs="Times New Roman"/>
-          <w:b/>
-          <w:bCs/>
-          <w:lang w:val="en-US"/>
-        </w:rPr>
-      </w:pPr>
-    </w:p>
-    <w:p>
-      <w:pPr>
-        <w:jc w:val="center"/>
-        <w:rPr>
-          <w:rFonts w:ascii="Times New Roman" w:hAnsi="Times New Roman" w:cs="Times New Roman"/>
-          <w:b/>
-          <w:bCs/>
-          <w:lang w:val="en-US"/>
-        </w:rPr>
-      </w:pPr>
-    </w:p>
-    <w:p>
-      <w:pPr>
-        <w:jc w:val="center"/>
-        <w:rPr>
-          <w:rFonts w:ascii="Times New Roman" w:hAnsi="Times New Roman" w:cs="Times New Roman"/>
-          <w:b/>
-          <w:bCs/>
-          <w:lang w:val="en-US"/>
-        </w:rPr>
-      </w:pPr>
-    </w:p>
-    <w:p>
-      <w:pPr>
-        <w:jc w:val="center"/>
-        <w:rPr>
-          <w:rFonts w:ascii="Times New Roman" w:hAnsi="Times New Roman" w:cs="Times New Roman"/>
-          <w:b/>
-          <w:bCs/>
-          <w:lang w:val="en-US"/>
-        </w:rPr>
-      </w:pPr>
-    </w:p>
-    <w:p>
-      <w:pPr>
-        <w:jc w:val="center"/>
-        <w:rPr>
-          <w:rFonts w:ascii="Times New Roman" w:hAnsi="Times New Roman" w:cs="Times New Roman"/>
-          <w:b/>
-          <w:bCs/>
-          <w:lang w:val="en-US"/>
-        </w:rPr>
-      </w:pPr>
-    </w:p>
-    <w:p>
-      <w:pPr>
-        <w:jc w:val="center"/>
-        <w:rPr>
-          <w:rFonts w:ascii="Times New Roman" w:hAnsi="Times New Roman" w:cs="Times New Roman"/>
-          <w:b/>
-          <w:bCs/>
-          <w:lang w:val="en-US"/>
-        </w:rPr>
-      </w:pPr>
-    </w:p>
-    <w:p>
-      <w:pPr>
-        <w:jc w:val="center"/>
-        <w:rPr>
-          <w:rFonts w:ascii="Times New Roman" w:hAnsi="Times New Roman" w:cs="Times New Roman"/>
-          <w:b/>
-          <w:bCs/>
-          <w:lang w:val="en-US"/>
-        </w:rPr>
-      </w:pPr>
-    </w:p>
-    <w:p>
-      <w:pPr>
-        <w:jc w:val="center"/>
-        <w:rPr>
-          <w:rFonts w:ascii="Times New Roman" w:hAnsi="Times New Roman" w:cs="Times New Roman"/>
-          <w:b/>
-          <w:bCs/>
-          <w:lang w:val="en-US"/>
-        </w:rPr>
-      </w:pPr>
-    </w:p>
-    <w:p>
-      <w:pPr>
-        <w:jc w:val="center"/>
-        <w:rPr>
-          <w:rFonts w:ascii="Times New Roman" w:hAnsi="Times New Roman" w:cs="Times New Roman"/>
-          <w:b/>
-          <w:bCs/>
-          <w:lang w:val="en-US"/>
-        </w:rPr>
-      </w:pPr>
-    </w:p>
-    <w:p>
-      <w:pPr>
-        <w:jc w:val="center"/>
-        <w:rPr>
-          <w:rFonts w:ascii="Times New Roman" w:hAnsi="Times New Roman" w:cs="Times New Roman"/>
-          <w:b/>
-          <w:bCs/>
-          <w:lang w:val="en-US"/>
-        </w:rPr>
-      </w:pPr>
-    </w:p>
-    <w:p>
-      <w:pPr>
-        <w:jc w:val="center"/>
-        <w:rPr>
-          <w:rFonts w:ascii="Times New Roman" w:hAnsi="Times New Roman" w:cs="Times New Roman"/>
-          <w:b/>
-          <w:bCs/>
-          <w:lang w:val="en-US"/>
-        </w:rPr>
-      </w:pPr>
-    </w:p>
-    <w:p>
-      <w:pPr>
-        <w:jc w:val="center"/>
-        <w:rPr>
-          <w:rFonts w:ascii="Times New Roman" w:hAnsi="Times New Roman" w:cs="Times New Roman"/>
-          <w:b/>
-          <w:bCs/>
-          <w:lang w:val="en-US"/>
-        </w:rPr>
-      </w:pPr>
-    </w:p>
-    <w:p>
-      <w:pPr>
-        <w:jc w:val="center"/>
-        <w:rPr>
-          <w:rFonts w:ascii="Times New Roman" w:hAnsi="Times New Roman" w:cs="Times New Roman"/>
-          <w:b/>
-          <w:bCs/>
-          <w:lang w:val="en-US"/>
-        </w:rPr>
-      </w:pPr>
-    </w:p>
-    <w:p>
-      <w:pPr>
-        <w:jc w:val="center"/>
-        <w:rPr>
-          <w:rFonts w:ascii="Times New Roman" w:hAnsi="Times New Roman" w:cs="Times New Roman"/>
-          <w:b/>
-          <w:bCs/>
-          <w:lang w:val="en-US"/>
-        </w:rPr>
-      </w:pPr>
-    </w:p>
-    <w:p>
-      <w:pPr>
-        <w:jc w:val="center"/>
-        <w:rPr>
-          <w:rFonts w:ascii="Times New Roman" w:hAnsi="Times New Roman" w:cs="Times New Roman"/>
-          <w:b/>
-          <w:bCs/>
-          <w:lang w:val="en-US"/>
-        </w:rPr>
-      </w:pPr>
-    </w:p>
-    <w:p>
-      <w:pPr>
-        <w:jc w:val="center"/>
-        <w:rPr>
-          <w:rFonts w:ascii="Times New Roman" w:hAnsi="Times New Roman" w:cs="Times New Roman"/>
-          <w:b/>
-          <w:bCs/>
-          <w:sz w:val="96"/>
-          <w:szCs w:val="96"/>
           <w:lang w:val="en-US"/>
         </w:rPr>
       </w:pPr>
@@ -2454,25 +3683,46 @@
     </w:p>
     <w:p>
       <w:pPr>
-        <w:jc w:val="center"/>
-        <w:rPr>
-          <w:rFonts w:ascii="Times New Roman" w:hAnsi="Times New Roman" w:cs="Times New Roman"/>
-          <w:b/>
-          <w:bCs/>
-          <w:lang w:val="en-US"/>
-        </w:rPr>
+        <w:tabs>
+          <w:tab w:val="left" w:pos="3547"/>
+        </w:tabs>
+        <w:rPr>
+          <w:rFonts w:ascii="Times New Roman" w:hAnsi="Times New Roman" w:cs="Times New Roman"/>
+        </w:rPr>
+        <w:sectPr>
+          <w:pgSz w:w="13608" w:h="13608" w:code="9"/>
+          <w:pgMar w:top="720" w:right="720" w:bottom="720" w:left="720" w:header="709" w:footer="709" w:gutter="0"/>
+          <w:pgBorders w:offsetFrom="page">
+            <w:top w:val="single" w:sz="12" w:space="24" w:color="auto" w:shadow="1"/>
+            <w:left w:val="single" w:sz="12" w:space="24" w:color="auto" w:shadow="1"/>
+            <w:bottom w:val="single" w:sz="12" w:space="24" w:color="auto" w:shadow="1"/>
+            <w:right w:val="single" w:sz="12" w:space="24" w:color="auto" w:shadow="1"/>
+          </w:pgBorders>
+          <w:cols w:space="708"/>
+          <w:docGrid w:linePitch="360"/>
+        </w:sectPr>
       </w:pPr>
     </w:p>
     <w:p>
       <w:pPr>
-        <w:jc w:val="center"/>
+        <w:widowControl/>
+        <w:suppressAutoHyphens w:val="0"/>
+        <w:spacing w:after="160" w:line="259" w:lineRule="auto"/>
         <w:rPr>
           <w:rFonts w:ascii="Times New Roman" w:hAnsi="Times New Roman" w:cs="Times New Roman"/>
           <w:b/>
           <w:bCs/>
-          <w:lang w:val="en-US"/>
         </w:rPr>
       </w:pPr>
+      <w:r>
+        <w:rPr>
+          <w:rFonts w:ascii="Times New Roman" w:hAnsi="Times New Roman" w:cs="Times New Roman"/>
+          <w:b/>
+          <w:bCs/>
+        </w:rPr>
+        <w:lastRenderedPageBreak/>
+        <w:br w:type="page"/>
+      </w:r>
     </w:p>
     <w:p>
       <w:pPr>
@@ -2481,705 +3731,13 @@
           <w:rFonts w:ascii="Times New Roman" w:hAnsi="Times New Roman" w:cs="Times New Roman"/>
           <w:b/>
           <w:bCs/>
-          <w:lang w:val="en-US"/>
-        </w:rPr>
-      </w:pPr>
-    </w:p>
-    <w:p>
-      <w:pPr>
-        <w:jc w:val="center"/>
-        <w:rPr>
-          <w:rFonts w:ascii="Times New Roman" w:hAnsi="Times New Roman" w:cs="Times New Roman"/>
-          <w:b/>
-          <w:bCs/>
-          <w:lang w:val="en-US"/>
-        </w:rPr>
-      </w:pPr>
-    </w:p>
-    <w:p>
-      <w:pPr>
-        <w:jc w:val="center"/>
-        <w:rPr>
-          <w:rFonts w:ascii="Times New Roman" w:hAnsi="Times New Roman" w:cs="Times New Roman"/>
-          <w:b/>
-          <w:bCs/>
-          <w:lang w:val="en-US"/>
-        </w:rPr>
-      </w:pPr>
-    </w:p>
-    <w:p>
-      <w:pPr>
-        <w:jc w:val="center"/>
-        <w:rPr>
-          <w:rFonts w:ascii="Times New Roman" w:hAnsi="Times New Roman" w:cs="Times New Roman"/>
-          <w:b/>
-          <w:bCs/>
-          <w:lang w:val="en-US"/>
-        </w:rPr>
-      </w:pPr>
-    </w:p>
-    <w:p>
-      <w:pPr>
-        <w:jc w:val="center"/>
-        <w:rPr>
-          <w:rFonts w:ascii="Times New Roman" w:hAnsi="Times New Roman" w:cs="Times New Roman"/>
-          <w:b/>
-          <w:bCs/>
-        </w:rPr>
-      </w:pPr>
-    </w:p>
-    <w:p>
-      <w:pPr>
-        <w:rPr>
-          <w:rFonts w:ascii="Times New Roman" w:hAnsi="Times New Roman" w:cs="Times New Roman"/>
-          <w:b/>
-          <w:bCs/>
-        </w:rPr>
-      </w:pPr>
-    </w:p>
-    <w:p>
-      <w:pPr>
-        <w:rPr>
-          <w:rFonts w:ascii="Times New Roman" w:hAnsi="Times New Roman" w:cs="Times New Roman"/>
-          <w:b/>
-          <w:bCs/>
-        </w:rPr>
-      </w:pPr>
-    </w:p>
-    <w:p>
-      <w:pPr>
-        <w:rPr>
-          <w:rFonts w:ascii="Times New Roman" w:hAnsi="Times New Roman" w:cs="Times New Roman"/>
-          <w:b/>
-          <w:bCs/>
-        </w:rPr>
-      </w:pPr>
-    </w:p>
-    <w:p>
-      <w:pPr>
-        <w:rPr>
-          <w:rFonts w:ascii="Times New Roman" w:hAnsi="Times New Roman" w:cs="Times New Roman"/>
-          <w:b/>
-          <w:bCs/>
-        </w:rPr>
-      </w:pPr>
-    </w:p>
-    <w:p>
-      <w:pPr>
-        <w:rPr>
-          <w:rFonts w:ascii="Times New Roman" w:hAnsi="Times New Roman" w:cs="Times New Roman"/>
-          <w:b/>
-          <w:bCs/>
-        </w:rPr>
-      </w:pPr>
-    </w:p>
-    <w:p>
-      <w:pPr>
-        <w:rPr>
-          <w:rFonts w:ascii="Times New Roman" w:hAnsi="Times New Roman" w:cs="Times New Roman"/>
-          <w:b/>
-          <w:bCs/>
-        </w:rPr>
-      </w:pPr>
-    </w:p>
-    <w:p>
-      <w:pPr>
-        <w:rPr>
-          <w:rFonts w:ascii="Times New Roman" w:hAnsi="Times New Roman" w:cs="Times New Roman"/>
-          <w:b/>
-          <w:bCs/>
-        </w:rPr>
-      </w:pPr>
-    </w:p>
-    <w:p>
-      <w:pPr>
-        <w:rPr>
-          <w:rFonts w:ascii="Times New Roman" w:hAnsi="Times New Roman" w:cs="Times New Roman"/>
-          <w:b/>
-          <w:bCs/>
-        </w:rPr>
-      </w:pPr>
-    </w:p>
-    <w:p>
-      <w:pPr>
-        <w:rPr>
-          <w:rFonts w:ascii="Times New Roman" w:hAnsi="Times New Roman" w:cs="Times New Roman"/>
-          <w:b/>
-          <w:bCs/>
-        </w:rPr>
-      </w:pPr>
-    </w:p>
-    <w:p>
-      <w:pPr>
-        <w:rPr>
-          <w:rFonts w:ascii="Times New Roman" w:hAnsi="Times New Roman" w:cs="Times New Roman"/>
-          <w:b/>
-          <w:bCs/>
-        </w:rPr>
-      </w:pPr>
-    </w:p>
-    <w:p>
-      <w:pPr>
-        <w:rPr>
-          <w:rFonts w:ascii="Times New Roman" w:hAnsi="Times New Roman" w:cs="Times New Roman"/>
-          <w:b/>
-          <w:bCs/>
-        </w:rPr>
-      </w:pPr>
-    </w:p>
-    <w:p>
-      <w:pPr>
-        <w:rPr>
-          <w:rFonts w:ascii="Times New Roman" w:hAnsi="Times New Roman" w:cs="Times New Roman"/>
-          <w:b/>
-          <w:bCs/>
-        </w:rPr>
-      </w:pPr>
-    </w:p>
-    <w:p>
-      <w:pPr>
-        <w:rPr>
-          <w:rFonts w:ascii="Times New Roman" w:hAnsi="Times New Roman" w:cs="Times New Roman"/>
-          <w:b/>
-          <w:bCs/>
-        </w:rPr>
-      </w:pPr>
-    </w:p>
-    <w:p>
-      <w:pPr>
-        <w:rPr>
-          <w:rFonts w:ascii="Times New Roman" w:hAnsi="Times New Roman" w:cs="Times New Roman"/>
-          <w:b/>
-          <w:bCs/>
-        </w:rPr>
-      </w:pPr>
-    </w:p>
-    <w:p>
-      <w:pPr>
-        <w:rPr>
-          <w:rFonts w:ascii="Times New Roman" w:hAnsi="Times New Roman" w:cs="Times New Roman"/>
-          <w:b/>
-          <w:bCs/>
-        </w:rPr>
-      </w:pPr>
-    </w:p>
-    <w:p>
-      <w:pPr>
-        <w:rPr>
-          <w:rFonts w:ascii="Times New Roman" w:hAnsi="Times New Roman" w:cs="Times New Roman"/>
-          <w:b/>
-          <w:bCs/>
-        </w:rPr>
-      </w:pPr>
-    </w:p>
-    <w:p>
-      <w:pPr>
-        <w:rPr>
-          <w:rFonts w:ascii="Times New Roman" w:hAnsi="Times New Roman" w:cs="Times New Roman"/>
-          <w:b/>
-          <w:bCs/>
-        </w:rPr>
-      </w:pPr>
-    </w:p>
-    <w:p>
-      <w:pPr>
-        <w:rPr>
-          <w:rFonts w:ascii="Times New Roman" w:hAnsi="Times New Roman" w:cs="Times New Roman"/>
-          <w:b/>
-          <w:bCs/>
-        </w:rPr>
-      </w:pPr>
-    </w:p>
-    <w:p>
-      <w:pPr>
-        <w:rPr>
-          <w:rFonts w:ascii="Times New Roman" w:hAnsi="Times New Roman" w:cs="Times New Roman"/>
-          <w:b/>
-          <w:bCs/>
-        </w:rPr>
-      </w:pPr>
-    </w:p>
-    <w:p>
-      <w:pPr>
-        <w:rPr>
-          <w:rFonts w:ascii="Times New Roman" w:hAnsi="Times New Roman" w:cs="Times New Roman"/>
-          <w:b/>
-          <w:bCs/>
-        </w:rPr>
-      </w:pPr>
-    </w:p>
-    <w:p>
-      <w:pPr>
-        <w:rPr>
-          <w:rFonts w:ascii="Times New Roman" w:hAnsi="Times New Roman" w:cs="Times New Roman"/>
-          <w:b/>
-          <w:bCs/>
-        </w:rPr>
-      </w:pPr>
-    </w:p>
-    <w:p>
-      <w:pPr>
-        <w:rPr>
-          <w:rFonts w:ascii="Times New Roman" w:hAnsi="Times New Roman" w:cs="Times New Roman"/>
-          <w:b/>
-          <w:bCs/>
-        </w:rPr>
-      </w:pPr>
-    </w:p>
-    <w:p>
-      <w:pPr>
-        <w:rPr>
-          <w:rFonts w:ascii="Times New Roman" w:hAnsi="Times New Roman" w:cs="Times New Roman"/>
-          <w:b/>
-          <w:bCs/>
-        </w:rPr>
-      </w:pPr>
-    </w:p>
-    <w:p>
-      <w:pPr>
-        <w:rPr>
-          <w:rFonts w:ascii="Times New Roman" w:hAnsi="Times New Roman" w:cs="Times New Roman"/>
-          <w:b/>
-          <w:bCs/>
-        </w:rPr>
-      </w:pPr>
-    </w:p>
-    <w:p>
-      <w:pPr>
-        <w:rPr>
-          <w:rFonts w:ascii="Times New Roman" w:hAnsi="Times New Roman" w:cs="Times New Roman"/>
-          <w:b/>
-          <w:bCs/>
-        </w:rPr>
-      </w:pPr>
-    </w:p>
-    <w:p>
-      <w:pPr>
-        <w:rPr>
-          <w:rFonts w:ascii="Times New Roman" w:hAnsi="Times New Roman" w:cs="Times New Roman"/>
-          <w:b/>
-          <w:bCs/>
-        </w:rPr>
-      </w:pPr>
-    </w:p>
-    <w:p>
-      <w:pPr>
-        <w:rPr>
-          <w:rFonts w:ascii="Times New Roman" w:hAnsi="Times New Roman" w:cs="Times New Roman"/>
-          <w:b/>
-          <w:bCs/>
-        </w:rPr>
-      </w:pPr>
-    </w:p>
-    <w:p>
-      <w:pPr>
-        <w:rPr>
-          <w:rFonts w:ascii="Times New Roman" w:hAnsi="Times New Roman" w:cs="Times New Roman"/>
-          <w:b/>
-          <w:bCs/>
-        </w:rPr>
-      </w:pPr>
-    </w:p>
-    <w:p>
-      <w:pPr>
-        <w:rPr>
-          <w:rFonts w:ascii="Times New Roman" w:hAnsi="Times New Roman" w:cs="Times New Roman"/>
-          <w:b/>
-          <w:bCs/>
-        </w:rPr>
-      </w:pPr>
-    </w:p>
-    <w:p>
-      <w:pPr>
-        <w:rPr>
-          <w:rFonts w:ascii="Times New Roman" w:hAnsi="Times New Roman" w:cs="Times New Roman"/>
-          <w:b/>
-          <w:bCs/>
-        </w:rPr>
-      </w:pPr>
-    </w:p>
-    <w:p>
-      <w:pPr>
-        <w:rPr>
-          <w:rFonts w:ascii="Times New Roman" w:hAnsi="Times New Roman" w:cs="Times New Roman"/>
-          <w:b/>
-          <w:bCs/>
-        </w:rPr>
-      </w:pPr>
-    </w:p>
-    <w:p>
-      <w:pPr>
-        <w:rPr>
-          <w:rFonts w:ascii="Times New Roman" w:hAnsi="Times New Roman" w:cs="Times New Roman"/>
-          <w:b/>
-          <w:bCs/>
-        </w:rPr>
-      </w:pPr>
-    </w:p>
-    <w:p>
-      <w:pPr>
-        <w:rPr>
-          <w:rFonts w:ascii="Times New Roman" w:hAnsi="Times New Roman" w:cs="Times New Roman"/>
-          <w:b/>
-          <w:bCs/>
-        </w:rPr>
-      </w:pPr>
-    </w:p>
-    <w:p>
-      <w:pPr>
-        <w:rPr>
-          <w:rFonts w:ascii="Times New Roman" w:hAnsi="Times New Roman" w:cs="Times New Roman"/>
-          <w:b/>
-          <w:bCs/>
-        </w:rPr>
-      </w:pPr>
-    </w:p>
-    <w:p>
-      <w:pPr>
-        <w:rPr>
-          <w:rFonts w:ascii="Times New Roman" w:hAnsi="Times New Roman" w:cs="Times New Roman"/>
-          <w:b/>
-          <w:bCs/>
-        </w:rPr>
-      </w:pPr>
-    </w:p>
-    <w:p>
-      <w:pPr>
-        <w:rPr>
-          <w:rFonts w:ascii="Times New Roman" w:hAnsi="Times New Roman" w:cs="Times New Roman"/>
-          <w:b/>
-          <w:bCs/>
-        </w:rPr>
-      </w:pPr>
-    </w:p>
-    <w:p>
-      <w:pPr>
-        <w:rPr>
-          <w:rFonts w:ascii="Times New Roman" w:hAnsi="Times New Roman" w:cs="Times New Roman"/>
-          <w:b/>
-          <w:bCs/>
-        </w:rPr>
-      </w:pPr>
-    </w:p>
-    <w:p>
-      <w:pPr>
-        <w:rPr>
-          <w:rFonts w:ascii="Times New Roman" w:hAnsi="Times New Roman" w:cs="Times New Roman"/>
-          <w:b/>
-          <w:bCs/>
-        </w:rPr>
-      </w:pPr>
-    </w:p>
-    <w:p>
-      <w:pPr>
-        <w:rPr>
-          <w:rFonts w:ascii="Times New Roman" w:hAnsi="Times New Roman" w:cs="Times New Roman"/>
-          <w:b/>
-          <w:bCs/>
-        </w:rPr>
-      </w:pPr>
-    </w:p>
-    <w:p>
-      <w:pPr>
-        <w:rPr>
-          <w:rFonts w:ascii="Times New Roman" w:hAnsi="Times New Roman" w:cs="Times New Roman"/>
-          <w:b/>
-          <w:bCs/>
-        </w:rPr>
-      </w:pPr>
-    </w:p>
-    <w:p>
-      <w:pPr>
-        <w:rPr>
-          <w:rFonts w:ascii="Times New Roman" w:hAnsi="Times New Roman" w:cs="Times New Roman"/>
-          <w:b/>
-          <w:bCs/>
-        </w:rPr>
-      </w:pPr>
-    </w:p>
-    <w:p>
-      <w:pPr>
-        <w:rPr>
-          <w:rFonts w:ascii="Times New Roman" w:hAnsi="Times New Roman" w:cs="Times New Roman"/>
-          <w:b/>
-          <w:bCs/>
-        </w:rPr>
-      </w:pPr>
-    </w:p>
-    <w:p>
-      <w:pPr>
-        <w:rPr>
-          <w:rFonts w:ascii="Times New Roman" w:hAnsi="Times New Roman" w:cs="Times New Roman"/>
-          <w:b/>
-          <w:bCs/>
-        </w:rPr>
-      </w:pPr>
-    </w:p>
-    <w:p>
-      <w:pPr>
-        <w:rPr>
-          <w:rFonts w:ascii="Times New Roman" w:hAnsi="Times New Roman" w:cs="Times New Roman"/>
-          <w:b/>
-          <w:bCs/>
-        </w:rPr>
-      </w:pPr>
-    </w:p>
-    <w:p>
-      <w:pPr>
-        <w:rPr>
-          <w:rFonts w:ascii="Times New Roman" w:hAnsi="Times New Roman" w:cs="Times New Roman"/>
-          <w:b/>
-          <w:bCs/>
-        </w:rPr>
-      </w:pPr>
-    </w:p>
-    <w:p>
-      <w:pPr>
-        <w:rPr>
-          <w:rFonts w:ascii="Times New Roman" w:hAnsi="Times New Roman" w:cs="Times New Roman"/>
-          <w:b/>
-          <w:bCs/>
-        </w:rPr>
-      </w:pPr>
-    </w:p>
-    <w:p>
-      <w:pPr>
-        <w:rPr>
-          <w:rFonts w:ascii="Times New Roman" w:hAnsi="Times New Roman" w:cs="Times New Roman"/>
-          <w:b/>
-          <w:bCs/>
-        </w:rPr>
-      </w:pPr>
-    </w:p>
-    <w:p>
-      <w:pPr>
-        <w:rPr>
-          <w:rFonts w:ascii="Times New Roman" w:hAnsi="Times New Roman" w:cs="Times New Roman"/>
-          <w:b/>
-          <w:bCs/>
-        </w:rPr>
-      </w:pPr>
-    </w:p>
-    <w:p>
-      <w:pPr>
-        <w:rPr>
-          <w:rFonts w:ascii="Times New Roman" w:hAnsi="Times New Roman" w:cs="Times New Roman"/>
-          <w:b/>
-          <w:bCs/>
-        </w:rPr>
-      </w:pPr>
-    </w:p>
-    <w:p>
-      <w:pPr>
-        <w:rPr>
-          <w:rFonts w:ascii="Times New Roman" w:hAnsi="Times New Roman" w:cs="Times New Roman"/>
-          <w:b/>
-          <w:bCs/>
-        </w:rPr>
-      </w:pPr>
-    </w:p>
-    <w:p>
-      <w:pPr>
-        <w:rPr>
-          <w:rFonts w:ascii="Times New Roman" w:hAnsi="Times New Roman" w:cs="Times New Roman"/>
-          <w:b/>
-          <w:bCs/>
-        </w:rPr>
-      </w:pPr>
-    </w:p>
-    <w:p>
-      <w:pPr>
-        <w:rPr>
-          <w:rFonts w:ascii="Times New Roman" w:hAnsi="Times New Roman" w:cs="Times New Roman"/>
-          <w:b/>
-          <w:bCs/>
-        </w:rPr>
-      </w:pPr>
-    </w:p>
-    <w:p>
-      <w:pPr>
-        <w:rPr>
-          <w:rFonts w:ascii="Times New Roman" w:hAnsi="Times New Roman" w:cs="Times New Roman"/>
-          <w:b/>
-          <w:bCs/>
-        </w:rPr>
-      </w:pPr>
-    </w:p>
-    <w:p>
-      <w:pPr>
-        <w:rPr>
-          <w:rFonts w:ascii="Times New Roman" w:hAnsi="Times New Roman" w:cs="Times New Roman"/>
-          <w:b/>
-          <w:bCs/>
-        </w:rPr>
-      </w:pPr>
-    </w:p>
-    <w:p>
-      <w:pPr>
-        <w:rPr>
-          <w:rFonts w:ascii="Times New Roman" w:hAnsi="Times New Roman" w:cs="Times New Roman"/>
-          <w:b/>
-          <w:bCs/>
-        </w:rPr>
-      </w:pPr>
-    </w:p>
-    <w:p>
-      <w:pPr>
-        <w:rPr>
-          <w:rFonts w:ascii="Times New Roman" w:hAnsi="Times New Roman" w:cs="Times New Roman"/>
-          <w:b/>
-          <w:bCs/>
-        </w:rPr>
-      </w:pPr>
-    </w:p>
-    <w:p>
-      <w:pPr>
-        <w:rPr>
-          <w:rFonts w:ascii="Times New Roman" w:hAnsi="Times New Roman" w:cs="Times New Roman"/>
-          <w:b/>
-          <w:bCs/>
-        </w:rPr>
-      </w:pPr>
-    </w:p>
-    <w:p>
-      <w:pPr>
-        <w:rPr>
-          <w:rFonts w:ascii="Times New Roman" w:hAnsi="Times New Roman" w:cs="Times New Roman"/>
-          <w:b/>
-          <w:bCs/>
-        </w:rPr>
-      </w:pPr>
-    </w:p>
-    <w:p>
-      <w:pPr>
-        <w:rPr>
-          <w:rFonts w:ascii="Times New Roman" w:hAnsi="Times New Roman" w:cs="Times New Roman"/>
-          <w:b/>
-          <w:bCs/>
-        </w:rPr>
-      </w:pPr>
-    </w:p>
-    <w:p>
-      <w:pPr>
-        <w:rPr>
-          <w:rFonts w:ascii="Times New Roman" w:hAnsi="Times New Roman" w:cs="Times New Roman"/>
-          <w:b/>
-          <w:bCs/>
-        </w:rPr>
-      </w:pPr>
-    </w:p>
-    <w:p>
-      <w:pPr>
-        <w:rPr>
-          <w:rFonts w:ascii="Times New Roman" w:hAnsi="Times New Roman" w:cs="Times New Roman"/>
-          <w:b/>
-          <w:bCs/>
-        </w:rPr>
-      </w:pPr>
-    </w:p>
-    <w:p>
-      <w:pPr>
-        <w:rPr>
-          <w:rFonts w:ascii="Times New Roman" w:hAnsi="Times New Roman" w:cs="Times New Roman"/>
-          <w:b/>
-          <w:bCs/>
-        </w:rPr>
-      </w:pPr>
-    </w:p>
-    <w:p>
-      <w:pPr>
-        <w:rPr>
-          <w:rFonts w:ascii="Times New Roman" w:hAnsi="Times New Roman" w:cs="Times New Roman"/>
-          <w:b/>
-          <w:bCs/>
-        </w:rPr>
-      </w:pPr>
-    </w:p>
-    <w:p>
-      <w:pPr>
-        <w:rPr>
-          <w:rFonts w:ascii="Times New Roman" w:hAnsi="Times New Roman" w:cs="Times New Roman"/>
-          <w:b/>
-          <w:bCs/>
-        </w:rPr>
-      </w:pPr>
-    </w:p>
-    <w:p>
-      <w:pPr>
-        <w:rPr>
-          <w:rFonts w:ascii="Times New Roman" w:hAnsi="Times New Roman" w:cs="Times New Roman"/>
-          <w:b/>
-          <w:bCs/>
-        </w:rPr>
-      </w:pPr>
-    </w:p>
-    <w:p>
-      <w:pPr>
-        <w:rPr>
-          <w:rFonts w:ascii="Times New Roman" w:hAnsi="Times New Roman" w:cs="Times New Roman"/>
-          <w:b/>
-          <w:bCs/>
-        </w:rPr>
-      </w:pPr>
-    </w:p>
-    <w:p>
-      <w:pPr>
-        <w:rPr>
-          <w:rFonts w:ascii="Times New Roman" w:hAnsi="Times New Roman" w:cs="Times New Roman"/>
-          <w:b/>
-          <w:bCs/>
-        </w:rPr>
-      </w:pPr>
-    </w:p>
-    <w:p>
-      <w:pPr>
-        <w:rPr>
-          <w:rFonts w:ascii="Times New Roman" w:hAnsi="Times New Roman" w:cs="Times New Roman"/>
-          <w:b/>
-          <w:bCs/>
-        </w:rPr>
-      </w:pPr>
-    </w:p>
-    <w:p>
-      <w:pPr>
-        <w:rPr>
-          <w:rFonts w:ascii="Times New Roman" w:hAnsi="Times New Roman" w:cs="Times New Roman"/>
-          <w:b/>
-          <w:bCs/>
-        </w:rPr>
-      </w:pPr>
-    </w:p>
-    <w:p>
-      <w:pPr>
-        <w:rPr>
-          <w:rFonts w:ascii="Times New Roman" w:hAnsi="Times New Roman" w:cs="Times New Roman"/>
-          <w:b/>
-          <w:bCs/>
-        </w:rPr>
-      </w:pPr>
-    </w:p>
-    <w:p>
-      <w:pPr>
-        <w:rPr>
-          <w:rFonts w:ascii="Times New Roman" w:hAnsi="Times New Roman" w:cs="Times New Roman"/>
-          <w:b/>
-          <w:bCs/>
-        </w:rPr>
-      </w:pPr>
-    </w:p>
-    <w:p>
-      <w:pPr>
-        <w:jc w:val="center"/>
-        <w:rPr>
-          <w:rFonts w:ascii="Times New Roman" w:hAnsi="Times New Roman" w:cs="Times New Roman"/>
-          <w:b/>
-          <w:bCs/>
         </w:rPr>
       </w:pPr>
       <w:r>
         <w:rPr>
           <w:noProof/>
         </w:rPr>
+        <w:lastRenderedPageBreak/>
         <w:drawing>
           <wp:inline distT="0" distB="0" distL="0" distR="0" wp14:anchorId="26C53D0A" wp14:editId="66CD3040">
             <wp:extent cx="7406640" cy="1445050"/>
@@ -3196,7 +3754,7 @@
                     <pic:cNvPicPr/>
                   </pic:nvPicPr>
                   <pic:blipFill>
-                    <a:blip r:embed="rId11"/>
+                    <a:blip r:embed="rId12"/>
                     <a:stretch>
                       <a:fillRect/>
                     </a:stretch>
@@ -3337,6 +3895,26 @@
     </w:p>
   </w:footnote>
 </w:footnotes>
+</file>
+
+<file path=word/header1.xml><?xml version="1.0" encoding="utf-8"?>
+<w:hdr xmlns:wpc="http://schemas.microsoft.com/office/word/2010/wordprocessingCanvas" xmlns:cx="http://schemas.microsoft.com/office/drawing/2014/chartex" xmlns:cx1="http://schemas.microsoft.com/office/drawing/2015/9/8/chartex" xmlns:cx2="http://schemas.microsoft.com/office/drawing/2015/10/21/chartex" xmlns:cx3="http://schemas.microsoft.com/office/drawing/2016/5/9/chartex" xmlns:cx4="http://schemas.microsoft.com/office/drawing/2016/5/10/chartex" xmlns:cx5="http://schemas.microsoft.com/office/drawing/2016/5/11/chartex" xmlns:cx6="http://schemas.microsoft.com/office/drawing/2016/5/12/chartex" xmlns:cx7="http://schemas.microsoft.com/office/drawing/2016/5/13/chartex" xmlns:cx8="http://schemas.microsoft.com/office/drawing/2016/5/14/chartex" xmlns:mc="http://schemas.openxmlformats.org/markup-compatibility/2006" xmlns:aink="http://schemas.microsoft.com/office/drawing/2016/ink" xmlns:am3d="http://schemas.microsoft.com/office/drawing/2017/model3d" xmlns:o="urn:schemas-microsoft-com:office:office" xmlns:r="http://schemas.openxmlformats.org/officeDocument/2006/relationships" xmlns:m="http://schemas.openxmlformats.org/officeDocument/2006/math" xmlns:v="urn:schemas-microsoft-com:vml" xmlns:wp14="http://schemas.microsoft.com/office/word/2010/wordprocessingDrawing" xmlns:wp="http://schemas.openxmlformats.org/drawingml/2006/wordprocessingDrawing" xmlns:w10="urn:schemas-microsoft-com:office:word" xmlns:w="http://schemas.openxmlformats.org/wordprocessingml/2006/main" xmlns:w14="http://schemas.microsoft.com/office/word/2010/wordml" xmlns:w15="http://schemas.microsoft.com/office/word/2012/wordml" xmlns:w16cex="http://schemas.microsoft.com/office/word/2018/wordml/cex" xmlns:w16cid="http://schemas.microsoft.com/office/word/2016/wordml/cid" xmlns:w16="http://schemas.microsoft.com/office/word/2018/wordml" xmlns:w16sdtdh="http://schemas.microsoft.com/office/word/2020/wordml/sdtdatahash" xmlns:w16se="http://schemas.microsoft.com/office/word/2015/wordml/symex" xmlns:wpg="http://schemas.microsoft.com/office/word/2010/wordprocessingGroup" xmlns:wpi="http://schemas.microsoft.com/office/word/2010/wordprocessingInk" xmlns:wne="http://schemas.microsoft.com/office/word/2006/wordml" xmlns:wps="http://schemas.microsoft.com/office/word/2010/wordprocessingShape" mc:Ignorable="w14 w15 w16se w16cid w16 w16cex w16sdtdh wp14">
+  <w:p>
+    <w:pPr>
+      <w:pStyle w:val="Header"/>
+    </w:pPr>
+  </w:p>
+  <w:p>
+    <w:pPr>
+      <w:pStyle w:val="Header"/>
+    </w:pPr>
+  </w:p>
+  <w:p>
+    <w:pPr>
+      <w:pStyle w:val="Header"/>
+    </w:pPr>
+  </w:p>
+</w:hdr>
 </file>
 
 <file path=word/styles.xml><?xml version="1.0" encoding="utf-8"?>

--- a/raw_template_folder/forecasting_report_raw_template.docx
+++ b/raw_template_folder/forecasting_report_raw_template.docx
@@ -389,14 +389,14 @@
       <w:pPr>
         <w:jc w:val="center"/>
         <w:rPr>
-          <w:sz w:val="72"/>
-          <w:szCs w:val="72"/>
+          <w:sz w:val="56"/>
+          <w:szCs w:val="56"/>
         </w:rPr>
       </w:pPr>
       <w:r>
         <w:rPr>
-          <w:sz w:val="72"/>
-          <w:szCs w:val="72"/>
+          <w:sz w:val="56"/>
+          <w:szCs w:val="56"/>
         </w:rPr>
         <w:t>{{targetDate}}</w:t>
       </w:r>
@@ -429,13 +429,13 @@
         <mc:AlternateContent>
           <mc:Choice Requires="wps">
             <w:drawing>
-              <wp:anchor distT="0" distB="0" distL="114300" distR="114300" simplePos="0" relativeHeight="251661312" behindDoc="0" locked="0" layoutInCell="1" allowOverlap="1" wp14:anchorId="10C9999D" wp14:editId="3268918C">
+              <wp:anchor distT="0" distB="0" distL="114300" distR="114300" simplePos="0" relativeHeight="251661312" behindDoc="0" locked="0" layoutInCell="1" allowOverlap="1" wp14:anchorId="10C9999D" wp14:editId="2568435E">
                 <wp:simplePos x="0" y="0"/>
                 <wp:positionH relativeFrom="column">
                   <wp:posOffset>710565</wp:posOffset>
                 </wp:positionH>
                 <wp:positionV relativeFrom="paragraph">
-                  <wp:posOffset>281094</wp:posOffset>
+                  <wp:posOffset>396875</wp:posOffset>
                 </wp:positionV>
                 <wp:extent cx="5418455" cy="0"/>
                 <wp:effectExtent l="57150" t="76200" r="86995" b="95250"/>
@@ -491,7 +491,7 @@
           </mc:Choice>
           <mc:Fallback>
             <w:pict>
-              <v:line w14:anchorId="236A61A3" id="Straight Connector 12" o:spid="_x0000_s1026" style="position:absolute;z-index:251661312;visibility:visible;mso-wrap-style:square;mso-wrap-distance-left:9pt;mso-wrap-distance-top:0;mso-wrap-distance-right:9pt;mso-wrap-distance-bottom:0;mso-position-horizontal:absolute;mso-position-horizontal-relative:text;mso-position-vertical:absolute;mso-position-vertical-relative:text" from="55.95pt,22.15pt" to="482.6pt,22.15pt" o:gfxdata="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" strokecolor="#70ad47 [3209]" strokeweight="1.5pt">
+              <v:line w14:anchorId="1B990426" id="Straight Connector 12" o:spid="_x0000_s1026" style="position:absolute;z-index:251661312;visibility:visible;mso-wrap-style:square;mso-wrap-distance-left:9pt;mso-wrap-distance-top:0;mso-wrap-distance-right:9pt;mso-wrap-distance-bottom:0;mso-position-horizontal:absolute;mso-position-horizontal-relative:text;mso-position-vertical:absolute;mso-position-vertical-relative:text" from="55.95pt,31.25pt" to="482.6pt,31.25pt" o:gfxdata="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" strokecolor="#70ad47 [3209]" strokeweight="1.5pt">
                 <v:stroke joinstyle="miter"/>
               </v:line>
             </w:pict>
@@ -1170,30 +1170,16 @@
       <w:pPr>
         <w:jc w:val="center"/>
         <w:rPr>
-          <w:sz w:val="72"/>
-          <w:szCs w:val="72"/>
+          <w:sz w:val="56"/>
+          <w:szCs w:val="56"/>
         </w:rPr>
       </w:pPr>
       <w:r>
         <w:rPr>
-          <w:sz w:val="72"/>
-          <w:szCs w:val="72"/>
-        </w:rPr>
-        <w:t>{{</w:t>
-      </w:r>
-      <w:r>
-        <w:rPr>
-          <w:sz w:val="72"/>
-          <w:szCs w:val="72"/>
-        </w:rPr>
-        <w:t>dminus2</w:t>
-      </w:r>
-      <w:r>
-        <w:rPr>
-          <w:sz w:val="72"/>
-          <w:szCs w:val="72"/>
-        </w:rPr>
-        <w:t>Date}}</w:t>
+          <w:sz w:val="56"/>
+          <w:szCs w:val="56"/>
+        </w:rPr>
+        <w:t>{{dminus2Date}}</w:t>
       </w:r>
     </w:p>
     <w:p>
@@ -1223,13 +1209,13 @@
         <mc:AlternateContent>
           <mc:Choice Requires="wps">
             <w:drawing>
-              <wp:anchor distT="0" distB="0" distL="114300" distR="114300" simplePos="0" relativeHeight="251666432" behindDoc="0" locked="0" layoutInCell="1" allowOverlap="1" wp14:anchorId="2732727F" wp14:editId="02203140">
+              <wp:anchor distT="0" distB="0" distL="114300" distR="114300" simplePos="0" relativeHeight="251666432" behindDoc="0" locked="0" layoutInCell="1" allowOverlap="1" wp14:anchorId="2732727F" wp14:editId="454E29E4">
                 <wp:simplePos x="0" y="0"/>
                 <wp:positionH relativeFrom="column">
-                  <wp:posOffset>-52917</wp:posOffset>
+                  <wp:posOffset>-52705</wp:posOffset>
                 </wp:positionH>
                 <wp:positionV relativeFrom="paragraph">
-                  <wp:posOffset>275801</wp:posOffset>
+                  <wp:posOffset>412115</wp:posOffset>
                 </wp:positionV>
                 <wp:extent cx="5463117" cy="14605"/>
                 <wp:effectExtent l="57150" t="76200" r="99695" b="99695"/>
@@ -1291,7 +1277,7 @@
           </mc:Choice>
           <mc:Fallback>
             <w:pict>
-              <v:line w14:anchorId="0222CC7C" id="Straight Connector 18" o:spid="_x0000_s1026" style="position:absolute;z-index:251666432;visibility:visible;mso-wrap-style:square;mso-width-percent:0;mso-height-percent:0;mso-wrap-distance-left:9pt;mso-wrap-distance-top:0;mso-wrap-distance-right:9pt;mso-wrap-distance-bottom:0;mso-position-horizontal:absolute;mso-position-horizontal-relative:text;mso-position-vertical:absolute;mso-position-vertical-relative:text;mso-width-percent:0;mso-height-percent:0;mso-width-relative:margin;mso-height-relative:margin" from="-4.15pt,21.7pt" to="426pt,22.85pt" o:gfxdata="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" strokecolor="#70ad47 [3209]" strokeweight="1.5pt">
+              <v:line w14:anchorId="1181B2BF" id="Straight Connector 18" o:spid="_x0000_s1026" style="position:absolute;z-index:251666432;visibility:visible;mso-wrap-style:square;mso-width-percent:0;mso-height-percent:0;mso-wrap-distance-left:9pt;mso-wrap-distance-top:0;mso-wrap-distance-right:9pt;mso-wrap-distance-bottom:0;mso-position-horizontal:absolute;mso-position-horizontal-relative:text;mso-position-vertical:absolute;mso-position-vertical-relative:text;mso-width-percent:0;mso-height-percent:0;mso-width-relative:margin;mso-height-relative:margin" from="-4.15pt,32.45pt" to="426pt,33.6pt" o:gfxdata="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" strokecolor="#70ad47 [3209]" strokeweight="1.5pt">
                 <v:stroke joinstyle="miter"/>
               </v:line>
             </w:pict>
